--- a/毕业论文.docx
+++ b/毕业论文.docx
@@ -4487,39 +4487,7 @@
           <w:rFonts w:ascii="宋体"/>
           <w:sz w:val="24"/>
         </w:rPr>
-        <w:t>S两层结构，使用</w:t>
-      </w:r>
-      <w:proofErr w:type="spellStart"/>
-      <w:r>
-        <w:rPr>
-          <w:rFonts w:ascii="宋体"/>
-          <w:sz w:val="24"/>
-        </w:rPr>
-        <w:t>Springboot</w:t>
-      </w:r>
-      <w:proofErr w:type="spellEnd"/>
-      <w:r>
-        <w:rPr>
-          <w:rFonts w:ascii="宋体"/>
-          <w:sz w:val="24"/>
-        </w:rPr>
-        <w:t>搭建项目，</w:t>
-      </w:r>
-      <w:proofErr w:type="spellStart"/>
-      <w:r>
-        <w:rPr>
-          <w:rFonts w:ascii="宋体"/>
-          <w:sz w:val="24"/>
-        </w:rPr>
-        <w:t>mysql</w:t>
-      </w:r>
-      <w:proofErr w:type="spellEnd"/>
-      <w:r>
-        <w:rPr>
-          <w:rFonts w:ascii="宋体"/>
-          <w:sz w:val="24"/>
-        </w:rPr>
-        <w:t>作为数据库，</w:t>
+        <w:t>S两层结构，使用Springboot搭建项目，mysql作为数据库，</w:t>
       </w:r>
       <w:r>
         <w:rPr>
@@ -4670,7 +4638,6 @@
         </w:rPr>
         <w:t>；</w:t>
       </w:r>
-      <w:proofErr w:type="spellStart"/>
       <w:r>
         <w:rPr>
           <w:rFonts w:ascii="宋体"/>
@@ -4678,7 +4645,6 @@
         </w:rPr>
         <w:t>SpringBoot</w:t>
       </w:r>
-      <w:proofErr w:type="spellEnd"/>
       <w:r>
         <w:rPr>
           <w:rFonts w:ascii="宋体" w:hint="eastAsia"/>
@@ -4847,43 +4813,7 @@
           <w:sz w:val="24"/>
           <w:szCs w:val="20"/>
         </w:rPr>
-        <w:t xml:space="preserve">The online digital mall system is a small and medium-sized e-commerce platform based on the Internet, which is based on the online shopping status and adopted the B2C mode. It extends and expands the business scope of the business to provide users with faster and efficient shopping, and can also allow businesses to do business more quickly to achieve the cost of business relations. The current situation of shopping is introduced in the development background, and then the goal and significance of system development are expounded. The development and operation environment, system analysis and how to design the system are introduced. Finally, the corresponding tests and debugging are not carried out, and some improvements are suggested. The system provides management functions such as membership registration, three party registration, order management, user information management, reviews and other management functions. This system uses the B/S two layer structure, uses </w:t>
-      </w:r>
-      <w:proofErr w:type="spellStart"/>
-      <w:r>
-        <w:rPr>
-          <w:rFonts w:ascii="Times New Roman" w:eastAsia="楷体_GB2312" w:hAnsi="Times New Roman" w:cs="Times New Roman"/>
-          <w:sz w:val="24"/>
-          <w:szCs w:val="20"/>
-        </w:rPr>
-        <w:t>Springboot</w:t>
-      </w:r>
-      <w:proofErr w:type="spellEnd"/>
-      <w:r>
-        <w:rPr>
-          <w:rFonts w:ascii="Times New Roman" w:eastAsia="楷体_GB2312" w:hAnsi="Times New Roman" w:cs="Times New Roman"/>
-          <w:sz w:val="24"/>
-          <w:szCs w:val="20"/>
-        </w:rPr>
-        <w:t xml:space="preserve"> to build the project, MySQL is the database, </w:t>
-      </w:r>
-      <w:proofErr w:type="gramStart"/>
-      <w:r>
-        <w:rPr>
-          <w:rFonts w:ascii="Times New Roman" w:eastAsia="楷体_GB2312" w:hAnsi="Times New Roman" w:cs="Times New Roman"/>
-          <w:sz w:val="24"/>
-          <w:szCs w:val="20"/>
-        </w:rPr>
-        <w:t>the</w:t>
-      </w:r>
-      <w:proofErr w:type="gramEnd"/>
-      <w:r>
-        <w:rPr>
-          <w:rFonts w:ascii="Times New Roman" w:eastAsia="楷体_GB2312" w:hAnsi="Times New Roman" w:cs="Times New Roman"/>
-          <w:sz w:val="24"/>
-          <w:szCs w:val="20"/>
-        </w:rPr>
-        <w:t xml:space="preserve"> website design is a front desk display, and the backstage order, user information and so on.</w:t>
+        <w:t>The online digital mall system is a small and medium-sized e-commerce platform based on the Internet, which is based on the online shopping status and adopted the B2C mode. It extends and expands the business scope of the business to provide users with faster and efficient shopping, and can also allow businesses to do business more quickly to achieve the cost of business relations. The current situation of shopping is introduced in the development background, and then the goal and significance of system development are expounded. The development and operation environment, system analysis and how to design the system are introduced. Finally, the corresponding tests and debugging are not carried out, and some improvements are suggested. The system provides management functions such as membership registration, three party registration, order management, user information management, reviews and other management functions. This system uses the B/S two layer structure, uses Springboot to build the project, MySQL is the database, the website design is a front desk display, and the backstage order, user information and so on.</w:t>
       </w:r>
     </w:p>
     <w:p>
@@ -4940,25 +4870,7 @@
           <w:sz w:val="24"/>
           <w:szCs w:val="20"/>
         </w:rPr>
-        <w:t xml:space="preserve">: digital mall; shopping cart; </w:t>
-      </w:r>
-      <w:proofErr w:type="spellStart"/>
-      <w:r>
-        <w:rPr>
-          <w:rFonts w:ascii="Times New Roman" w:eastAsia="楷体_GB2312" w:hAnsi="Times New Roman" w:cs="Times New Roman"/>
-          <w:sz w:val="24"/>
-          <w:szCs w:val="20"/>
-        </w:rPr>
-        <w:t>SpringBoot</w:t>
-      </w:r>
-      <w:proofErr w:type="spellEnd"/>
-      <w:r>
-        <w:rPr>
-          <w:rFonts w:ascii="Times New Roman" w:eastAsia="楷体_GB2312" w:hAnsi="Times New Roman" w:cs="Times New Roman"/>
-          <w:sz w:val="24"/>
-          <w:szCs w:val="20"/>
-        </w:rPr>
-        <w:t>; B/S structure.</w:t>
+        <w:t>: digital mall; shopping cart; SpringBoot; B/S structure.</w:t>
       </w:r>
     </w:p>
     <w:p>
@@ -4990,9 +4902,6 @@
     <w:p>
       <w:pPr>
         <w:pStyle w:val="1"/>
-        <w:rPr>
-          <w:rFonts w:hint="eastAsia"/>
-        </w:rPr>
       </w:pPr>
       <w:r>
         <w:lastRenderedPageBreak/>
@@ -5044,18 +4953,12 @@
     <w:p>
       <w:pPr>
         <w:ind w:firstLine="420"/>
-        <w:rPr>
-          <w:rFonts w:hint="eastAsia"/>
-        </w:rPr>
       </w:pPr>
     </w:p>
     <w:p>
       <w:pPr>
         <w:pStyle w:val="2"/>
         <w:ind w:firstLine="602"/>
-        <w:rPr>
-          <w:rFonts w:hint="eastAsia"/>
-        </w:rPr>
       </w:pPr>
       <w:bookmarkStart w:id="8" w:name="_Toc511815429"/>
       <w:bookmarkStart w:id="9" w:name="_Toc511816368"/>
@@ -5110,384 +5013,381 @@
         <w:spacing w:line="420" w:lineRule="exact"/>
         <w:ind w:firstLine="420"/>
         <w:rPr>
+          <w:rFonts w:ascii="宋体" w:hAnsi="宋体"/>
+          <w:szCs w:val="21"/>
+        </w:rPr>
+      </w:pPr>
+      <w:r>
+        <w:rPr>
           <w:rFonts w:ascii="宋体" w:hAnsi="宋体" w:hint="eastAsia"/>
           <w:szCs w:val="21"/>
         </w:rPr>
-      </w:pPr>
+        <w:t>创建</w:t>
+      </w:r>
+      <w:r>
+        <w:rPr>
+          <w:rFonts w:ascii="宋体" w:hAnsi="宋体"/>
+          <w:szCs w:val="21"/>
+        </w:rPr>
+        <w:t>一个中小型的网上购物系统，方便</w:t>
+      </w:r>
       <w:r>
         <w:rPr>
           <w:rFonts w:ascii="宋体" w:hAnsi="宋体" w:hint="eastAsia"/>
           <w:szCs w:val="21"/>
         </w:rPr>
-        <w:t>创建</w:t>
+        <w:t>不同用户</w:t>
       </w:r>
       <w:r>
         <w:rPr>
           <w:rFonts w:ascii="宋体" w:hAnsi="宋体"/>
           <w:szCs w:val="21"/>
         </w:rPr>
-        <w:t>一个中小型的网上购物系统，方便</w:t>
+        <w:t>购买数码产品。</w:t>
       </w:r>
       <w:r>
         <w:rPr>
           <w:rFonts w:ascii="宋体" w:hAnsi="宋体" w:hint="eastAsia"/>
           <w:szCs w:val="21"/>
         </w:rPr>
-        <w:t>不同用户</w:t>
+        <w:t>用户可以通过</w:t>
+      </w:r>
+      <w:r>
+        <w:rPr>
+          <w:rFonts w:ascii="宋体" w:hAnsi="宋体" w:hint="eastAsia"/>
+          <w:szCs w:val="21"/>
+        </w:rPr>
+        <w:t>Internet登录</w:t>
       </w:r>
       <w:r>
         <w:rPr>
           <w:rFonts w:ascii="宋体" w:hAnsi="宋体"/>
           <w:szCs w:val="21"/>
         </w:rPr>
-        <w:t>购买数码产品。</w:t>
+        <w:t>数码商城</w:t>
+      </w:r>
+      <w:r>
+        <w:rPr>
+          <w:rFonts w:ascii="宋体" w:hAnsi="宋体"/>
+          <w:szCs w:val="21"/>
+        </w:rPr>
+        <w:t>，浏览</w:t>
       </w:r>
       <w:r>
         <w:rPr>
           <w:rFonts w:ascii="宋体" w:hAnsi="宋体" w:hint="eastAsia"/>
           <w:szCs w:val="21"/>
         </w:rPr>
-        <w:t>用户可以通过</w:t>
+        <w:t>所有数码</w:t>
+      </w:r>
+      <w:r>
+        <w:rPr>
+          <w:rFonts w:ascii="宋体" w:hAnsi="宋体"/>
+          <w:szCs w:val="21"/>
+        </w:rPr>
+        <w:t>产品信息，使用</w:t>
       </w:r>
       <w:r>
         <w:rPr>
           <w:rFonts w:ascii="宋体" w:hAnsi="宋体" w:hint="eastAsia"/>
           <w:szCs w:val="21"/>
         </w:rPr>
-        <w:t>Internet登录</w:t>
+        <w:t>搜索</w:t>
       </w:r>
       <w:r>
         <w:rPr>
           <w:rFonts w:ascii="宋体" w:hAnsi="宋体"/>
           <w:szCs w:val="21"/>
         </w:rPr>
-        <w:t>数码商城</w:t>
+        <w:t>功能</w:t>
+      </w:r>
+      <w:r>
+        <w:rPr>
+          <w:rFonts w:ascii="宋体" w:hAnsi="宋体" w:hint="eastAsia"/>
+          <w:szCs w:val="21"/>
+        </w:rPr>
+        <w:t>快捷</w:t>
       </w:r>
       <w:r>
         <w:rPr>
           <w:rFonts w:ascii="宋体" w:hAnsi="宋体"/>
           <w:szCs w:val="21"/>
         </w:rPr>
-        <w:t>，浏览</w:t>
+        <w:t>方便找到感</w:t>
       </w:r>
       <w:r>
         <w:rPr>
           <w:rFonts w:ascii="宋体" w:hAnsi="宋体" w:hint="eastAsia"/>
           <w:szCs w:val="21"/>
         </w:rPr>
-        <w:t>所有数码</w:t>
+        <w:t>兴趣</w:t>
       </w:r>
       <w:r>
         <w:rPr>
           <w:rFonts w:ascii="宋体" w:hAnsi="宋体"/>
           <w:szCs w:val="21"/>
         </w:rPr>
-        <w:t>产品信息，使用</w:t>
+        <w:t>的</w:t>
       </w:r>
       <w:r>
         <w:rPr>
           <w:rFonts w:ascii="宋体" w:hAnsi="宋体" w:hint="eastAsia"/>
           <w:szCs w:val="21"/>
         </w:rPr>
-        <w:t>搜索</w:t>
+        <w:t>产品</w:t>
       </w:r>
       <w:r>
         <w:rPr>
           <w:rFonts w:ascii="宋体" w:hAnsi="宋体"/>
           <w:szCs w:val="21"/>
         </w:rPr>
-        <w:t>功能</w:t>
+        <w:t>。</w:t>
       </w:r>
       <w:r>
         <w:rPr>
           <w:rFonts w:ascii="宋体" w:hAnsi="宋体" w:hint="eastAsia"/>
           <w:szCs w:val="21"/>
         </w:rPr>
-        <w:t>快捷</w:t>
+        <w:t>将自己</w:t>
       </w:r>
       <w:r>
         <w:rPr>
           <w:rFonts w:ascii="宋体" w:hAnsi="宋体"/>
           <w:szCs w:val="21"/>
         </w:rPr>
-        <w:t>方便找到感</w:t>
+        <w:t>感</w:t>
       </w:r>
       <w:r>
         <w:rPr>
           <w:rFonts w:ascii="宋体" w:hAnsi="宋体" w:hint="eastAsia"/>
           <w:szCs w:val="21"/>
         </w:rPr>
-        <w:t>兴趣</w:t>
+        <w:t>兴趣的</w:t>
       </w:r>
       <w:r>
         <w:rPr>
           <w:rFonts w:ascii="宋体" w:hAnsi="宋体"/>
           <w:szCs w:val="21"/>
         </w:rPr>
-        <w:t>的</w:t>
+        <w:t>数码产品</w:t>
       </w:r>
       <w:r>
         <w:rPr>
           <w:rFonts w:ascii="宋体" w:hAnsi="宋体" w:hint="eastAsia"/>
           <w:szCs w:val="21"/>
         </w:rPr>
-        <w:t>产品</w:t>
+        <w:t>加入</w:t>
       </w:r>
       <w:r>
         <w:rPr>
           <w:rFonts w:ascii="宋体" w:hAnsi="宋体"/>
           <w:szCs w:val="21"/>
         </w:rPr>
-        <w:t>。</w:t>
+        <w:t>购物车</w:t>
       </w:r>
       <w:r>
         <w:rPr>
           <w:rFonts w:ascii="宋体" w:hAnsi="宋体" w:hint="eastAsia"/>
           <w:szCs w:val="21"/>
         </w:rPr>
-        <w:t>将自己</w:t>
+        <w:t>，如果</w:t>
       </w:r>
       <w:r>
         <w:rPr>
           <w:rFonts w:ascii="宋体" w:hAnsi="宋体"/>
           <w:szCs w:val="21"/>
         </w:rPr>
-        <w:t>感</w:t>
+        <w:t>决定购买可以直接下单</w:t>
       </w:r>
       <w:r>
         <w:rPr>
           <w:rFonts w:ascii="宋体" w:hAnsi="宋体" w:hint="eastAsia"/>
           <w:szCs w:val="21"/>
         </w:rPr>
-        <w:t>兴趣的</w:t>
+        <w:t>，</w:t>
       </w:r>
       <w:r>
         <w:rPr>
           <w:rFonts w:ascii="宋体" w:hAnsi="宋体"/>
           <w:szCs w:val="21"/>
         </w:rPr>
-        <w:t>数码产品</w:t>
+        <w:t>支付等信息。</w:t>
       </w:r>
       <w:r>
         <w:rPr>
           <w:rFonts w:ascii="宋体" w:hAnsi="宋体" w:hint="eastAsia"/>
           <w:szCs w:val="21"/>
         </w:rPr>
-        <w:t>加入</w:t>
+        <w:t>方便</w:t>
       </w:r>
       <w:r>
         <w:rPr>
           <w:rFonts w:ascii="宋体" w:hAnsi="宋体"/>
           <w:szCs w:val="21"/>
         </w:rPr>
-        <w:t>购物车</w:t>
+        <w:t>用户</w:t>
       </w:r>
       <w:r>
         <w:rPr>
           <w:rFonts w:ascii="宋体" w:hAnsi="宋体" w:hint="eastAsia"/>
           <w:szCs w:val="21"/>
         </w:rPr>
-        <w:t>，如果</w:t>
+        <w:t>足不出户</w:t>
       </w:r>
       <w:r>
         <w:rPr>
           <w:rFonts w:ascii="宋体" w:hAnsi="宋体"/>
           <w:szCs w:val="21"/>
         </w:rPr>
-        <w:t>决定购买可以直接下单</w:t>
+        <w:t>就能买到自己称心如意的数码产品。</w:t>
+      </w:r>
+    </w:p>
+    <w:p>
+      <w:pPr>
+        <w:spacing w:line="420" w:lineRule="exact"/>
+        <w:ind w:firstLine="420"/>
+        <w:rPr>
+          <w:rFonts w:ascii="宋体" w:hAnsi="宋体"/>
+          <w:szCs w:val="21"/>
+        </w:rPr>
+      </w:pPr>
+      <w:r>
+        <w:rPr>
+          <w:rFonts w:ascii="宋体" w:hAnsi="宋体"/>
+          <w:szCs w:val="21"/>
+        </w:rPr>
+        <w:t>管理员</w:t>
       </w:r>
       <w:r>
         <w:rPr>
           <w:rFonts w:ascii="宋体" w:hAnsi="宋体" w:hint="eastAsia"/>
           <w:szCs w:val="21"/>
         </w:rPr>
-        <w:t>，</w:t>
+        <w:t>登录</w:t>
       </w:r>
       <w:r>
         <w:rPr>
           <w:rFonts w:ascii="宋体" w:hAnsi="宋体"/>
           <w:szCs w:val="21"/>
         </w:rPr>
-        <w:t>支付等信息。</w:t>
+        <w:t>后台可以对商品</w:t>
       </w:r>
       <w:r>
         <w:rPr>
           <w:rFonts w:ascii="宋体" w:hAnsi="宋体" w:hint="eastAsia"/>
           <w:szCs w:val="21"/>
         </w:rPr>
-        <w:t>方便</w:t>
+        <w:t>信息和商品</w:t>
       </w:r>
       <w:r>
         <w:rPr>
           <w:rFonts w:ascii="宋体" w:hAnsi="宋体"/>
           <w:szCs w:val="21"/>
         </w:rPr>
-        <w:t>用户</w:t>
+        <w:t>分类</w:t>
       </w:r>
       <w:r>
         <w:rPr>
           <w:rFonts w:ascii="宋体" w:hAnsi="宋体" w:hint="eastAsia"/>
           <w:szCs w:val="21"/>
         </w:rPr>
-        <w:t>足不出户</w:t>
+        <w:t>进行</w:t>
       </w:r>
       <w:r>
         <w:rPr>
           <w:rFonts w:ascii="宋体" w:hAnsi="宋体"/>
           <w:szCs w:val="21"/>
         </w:rPr>
-        <w:t>就能买到自己称心如意的数码产品。</w:t>
-      </w:r>
-    </w:p>
-    <w:p>
-      <w:pPr>
-        <w:spacing w:line="420" w:lineRule="exact"/>
-        <w:ind w:firstLine="420"/>
+        <w:t>增加、删除和修改等；</w:t>
+      </w:r>
+      <w:r>
+        <w:rPr>
+          <w:rFonts w:ascii="宋体" w:hAnsi="宋体" w:hint="eastAsia"/>
+          <w:szCs w:val="21"/>
+        </w:rPr>
+        <w:t>对</w:t>
+      </w:r>
+      <w:r>
         <w:rPr>
           <w:rFonts w:ascii="宋体" w:hAnsi="宋体"/>
           <w:szCs w:val="21"/>
         </w:rPr>
-      </w:pPr>
+        <w:t>于</w:t>
+      </w:r>
+      <w:r>
+        <w:rPr>
+          <w:rFonts w:ascii="宋体" w:hAnsi="宋体" w:hint="eastAsia"/>
+          <w:szCs w:val="21"/>
+        </w:rPr>
+        <w:t>广告这类表示</w:t>
+      </w:r>
       <w:r>
         <w:rPr>
           <w:rFonts w:ascii="宋体" w:hAnsi="宋体"/>
           <w:szCs w:val="21"/>
         </w:rPr>
-        <w:t>管理员</w:t>
+        <w:t>本网页不产生</w:t>
       </w:r>
       <w:r>
         <w:rPr>
           <w:rFonts w:ascii="宋体" w:hAnsi="宋体" w:hint="eastAsia"/>
           <w:szCs w:val="21"/>
         </w:rPr>
-        <w:t>登录</w:t>
+        <w:t>任何</w:t>
       </w:r>
       <w:r>
         <w:rPr>
           <w:rFonts w:ascii="宋体" w:hAnsi="宋体"/>
           <w:szCs w:val="21"/>
         </w:rPr>
-        <w:t>后台可以对商品</w:t>
+        <w:t>多余的广告，</w:t>
       </w:r>
       <w:r>
         <w:rPr>
           <w:rFonts w:ascii="宋体" w:hAnsi="宋体" w:hint="eastAsia"/>
           <w:szCs w:val="21"/>
         </w:rPr>
-        <w:t>信息和商品</w:t>
+        <w:t>管理员</w:t>
       </w:r>
       <w:r>
         <w:rPr>
           <w:rFonts w:ascii="宋体" w:hAnsi="宋体"/>
           <w:szCs w:val="21"/>
         </w:rPr>
-        <w:t>分类</w:t>
+        <w:t>注册用户信息</w:t>
       </w:r>
       <w:r>
         <w:rPr>
           <w:rFonts w:ascii="宋体" w:hAnsi="宋体" w:hint="eastAsia"/>
           <w:szCs w:val="21"/>
         </w:rPr>
-        <w:t>进行</w:t>
+        <w:t>；管理</w:t>
       </w:r>
       <w:r>
         <w:rPr>
           <w:rFonts w:ascii="宋体" w:hAnsi="宋体"/>
           <w:szCs w:val="21"/>
         </w:rPr>
-        <w:t>增加、删除和修改等；</w:t>
+        <w:t>商品订单信息等</w:t>
       </w:r>
       <w:r>
         <w:rPr>
           <w:rFonts w:ascii="宋体" w:hAnsi="宋体" w:hint="eastAsia"/>
           <w:szCs w:val="21"/>
         </w:rPr>
-        <w:t>对</w:t>
+        <w:t>功能</w:t>
       </w:r>
       <w:r>
         <w:rPr>
           <w:rFonts w:ascii="宋体" w:hAnsi="宋体"/>
           <w:szCs w:val="21"/>
         </w:rPr>
-        <w:t>于</w:t>
-      </w:r>
-      <w:r>
-        <w:rPr>
-          <w:rFonts w:ascii="宋体" w:hAnsi="宋体" w:hint="eastAsia"/>
-          <w:szCs w:val="21"/>
-        </w:rPr>
-        <w:t>广告这类表示</w:t>
-      </w:r>
-      <w:r>
-        <w:rPr>
-          <w:rFonts w:ascii="宋体" w:hAnsi="宋体"/>
-          <w:szCs w:val="21"/>
-        </w:rPr>
-        <w:t>本网页不产生</w:t>
-      </w:r>
-      <w:r>
-        <w:rPr>
-          <w:rFonts w:ascii="宋体" w:hAnsi="宋体" w:hint="eastAsia"/>
-          <w:szCs w:val="21"/>
-        </w:rPr>
-        <w:t>任何</w:t>
-      </w:r>
-      <w:r>
-        <w:rPr>
-          <w:rFonts w:ascii="宋体" w:hAnsi="宋体"/>
-          <w:szCs w:val="21"/>
-        </w:rPr>
-        <w:t>多余的广告，</w:t>
-      </w:r>
-      <w:r>
-        <w:rPr>
-          <w:rFonts w:ascii="宋体" w:hAnsi="宋体" w:hint="eastAsia"/>
-          <w:szCs w:val="21"/>
-        </w:rPr>
-        <w:t>管理员</w:t>
-      </w:r>
-      <w:r>
-        <w:rPr>
-          <w:rFonts w:ascii="宋体" w:hAnsi="宋体"/>
-          <w:szCs w:val="21"/>
-        </w:rPr>
-        <w:t>注册用户信息</w:t>
-      </w:r>
-      <w:r>
-        <w:rPr>
-          <w:rFonts w:ascii="宋体" w:hAnsi="宋体" w:hint="eastAsia"/>
-          <w:szCs w:val="21"/>
-        </w:rPr>
-        <w:t>；管理</w:t>
-      </w:r>
-      <w:r>
-        <w:rPr>
-          <w:rFonts w:ascii="宋体" w:hAnsi="宋体"/>
-          <w:szCs w:val="21"/>
-        </w:rPr>
-        <w:t>商品订单信息等</w:t>
-      </w:r>
-      <w:r>
-        <w:rPr>
-          <w:rFonts w:ascii="宋体" w:hAnsi="宋体" w:hint="eastAsia"/>
-          <w:szCs w:val="21"/>
-        </w:rPr>
-        <w:t>功能</w:t>
-      </w:r>
-      <w:r>
-        <w:rPr>
-          <w:rFonts w:ascii="宋体" w:hAnsi="宋体"/>
-          <w:szCs w:val="21"/>
-        </w:rPr>
         <w:t>。</w:t>
       </w:r>
     </w:p>
     <w:p>
       <w:pPr>
         <w:ind w:firstLine="420"/>
-        <w:rPr>
-          <w:rFonts w:hint="eastAsia"/>
-        </w:rPr>
       </w:pPr>
     </w:p>
     <w:p>
@@ -5518,9 +5418,6 @@
     <w:p>
       <w:pPr>
         <w:ind w:firstLine="420"/>
-        <w:rPr>
-          <w:rFonts w:hint="eastAsia"/>
-        </w:rPr>
       </w:pPr>
       <w:r>
         <w:rPr>
@@ -5553,21 +5450,10 @@
         <w:rPr>
           <w:rFonts w:hint="eastAsia"/>
         </w:rPr>
-        <w:t>可以</w:t>
-      </w:r>
-      <w:proofErr w:type="gramStart"/>
-      <w:r>
-        <w:rPr>
-          <w:rFonts w:hint="eastAsia"/>
-        </w:rPr>
-        <w:t>添加</w:t>
-      </w:r>
-      <w:r>
-        <w:t>热搜的</w:t>
-      </w:r>
-      <w:proofErr w:type="gramEnd"/>
-      <w:r>
-        <w:t>功能让</w:t>
+        <w:t>可以添加</w:t>
+      </w:r>
+      <w:r>
+        <w:t>热搜的功能让</w:t>
       </w:r>
       <w:r>
         <w:rPr>
@@ -5626,7 +5512,6 @@
         </w:rPr>
         <w:t>QQ</w:t>
       </w:r>
-      <w:proofErr w:type="gramStart"/>
       <w:r>
         <w:rPr>
           <w:rFonts w:hint="eastAsia"/>
@@ -5636,7 +5521,6 @@
       <w:r>
         <w:t>联系</w:t>
       </w:r>
-      <w:proofErr w:type="gramEnd"/>
       <w:r>
         <w:rPr>
           <w:rFonts w:hint="eastAsia"/>
@@ -5704,9 +5588,6 @@
     <w:p>
       <w:pPr>
         <w:ind w:firstLine="420"/>
-        <w:rPr>
-          <w:rFonts w:hint="eastAsia"/>
-        </w:rPr>
       </w:pPr>
     </w:p>
     <w:p>
@@ -5769,9 +5650,6 @@
     <w:p>
       <w:pPr>
         <w:ind w:firstLine="420"/>
-        <w:rPr>
-          <w:rFonts w:hint="eastAsia"/>
-        </w:rPr>
       </w:pPr>
     </w:p>
     <w:p>
@@ -5839,17 +5717,11 @@
         <w:rPr>
           <w:rFonts w:hint="eastAsia"/>
         </w:rPr>
-        <w:t>地址</w:t>
-      </w:r>
-      <w:r>
-        <w:rPr>
-          <w:rFonts w:hint="eastAsia"/>
-        </w:rPr>
-        <w:t>：</w:t>
-      </w:r>
-      <w:bookmarkStart w:id="30" w:name="OLE_LINK12"/>
-      <w:bookmarkStart w:id="31" w:name="OLE_LINK13"/>
-      <w:bookmarkStart w:id="32" w:name="OLE_LINK14"/>
+        <w:t>地址：</w:t>
+      </w:r>
+      <w:bookmarkStart w:id="30" w:name="OLE_LINK13"/>
+      <w:bookmarkStart w:id="31" w:name="OLE_LINK14"/>
+      <w:bookmarkStart w:id="32" w:name="OLE_LINK12"/>
       <w:r>
         <w:fldChar w:fldCharType="begin"/>
       </w:r>
@@ -5874,15 +5746,12 @@
       <w:r>
         <w:fldChar w:fldCharType="end"/>
       </w:r>
+      <w:bookmarkEnd w:id="30"/>
       <w:bookmarkEnd w:id="31"/>
-      <w:bookmarkEnd w:id="32"/>
     </w:p>
     <w:p>
       <w:pPr>
         <w:ind w:firstLine="420"/>
-        <w:rPr>
-          <w:rFonts w:hint="eastAsia"/>
-        </w:rPr>
       </w:pPr>
       <w:r>
         <w:rPr>
@@ -5948,9 +5817,6 @@
     <w:p>
       <w:pPr>
         <w:ind w:firstLine="420"/>
-        <w:rPr>
-          <w:rFonts w:hint="eastAsia"/>
-        </w:rPr>
       </w:pPr>
       <w:r>
         <w:rPr>
@@ -6010,9 +5876,6 @@
     <w:p>
       <w:pPr>
         <w:ind w:firstLine="420"/>
-        <w:rPr>
-          <w:rFonts w:hint="eastAsia"/>
-        </w:rPr>
       </w:pPr>
       <w:r>
         <w:rPr>
@@ -6066,16 +5929,8 @@
         <w:rPr>
           <w:rFonts w:hint="eastAsia"/>
         </w:rPr>
-        <w:t xml:space="preserve">Monty </w:t>
-      </w:r>
-      <w:proofErr w:type="spellStart"/>
-      <w:r>
-        <w:rPr>
-          <w:rFonts w:hint="eastAsia"/>
-        </w:rPr>
-        <w:t>Widenius</w:t>
-      </w:r>
-      <w:proofErr w:type="spellEnd"/>
+        <w:t>Monty Widenius</w:t>
+      </w:r>
       <w:r>
         <w:rPr>
           <w:rFonts w:hint="eastAsia"/>
@@ -6123,14 +5978,12 @@
         </w:rPr>
         <w:t>的海豚标志的名字叫“</w:t>
       </w:r>
-      <w:proofErr w:type="spellStart"/>
       <w:r>
         <w:rPr>
           <w:rFonts w:hint="eastAsia"/>
         </w:rPr>
         <w:t>sakila</w:t>
       </w:r>
-      <w:proofErr w:type="spellEnd"/>
       <w:r>
         <w:rPr>
           <w:rFonts w:hint="eastAsia"/>
@@ -6153,16 +6006,8 @@
         <w:rPr>
           <w:rFonts w:hint="eastAsia"/>
         </w:rPr>
-        <w:t xml:space="preserve">Ambrose </w:t>
-      </w:r>
-      <w:proofErr w:type="spellStart"/>
-      <w:r>
-        <w:rPr>
-          <w:rFonts w:hint="eastAsia"/>
-        </w:rPr>
-        <w:t>Twebaze</w:t>
-      </w:r>
-      <w:proofErr w:type="spellEnd"/>
+        <w:t>Ambrose Twebaze</w:t>
+      </w:r>
       <w:r>
         <w:rPr>
           <w:rFonts w:hint="eastAsia"/>
@@ -6181,14 +6026,12 @@
         </w:rPr>
         <w:t>所说，</w:t>
       </w:r>
-      <w:proofErr w:type="spellStart"/>
       <w:r>
         <w:rPr>
           <w:rFonts w:hint="eastAsia"/>
         </w:rPr>
         <w:t>Sakila</w:t>
       </w:r>
-      <w:proofErr w:type="spellEnd"/>
       <w:r>
         <w:rPr>
           <w:rFonts w:hint="eastAsia"/>
@@ -6235,9 +6078,6 @@
     <w:p>
       <w:pPr>
         <w:ind w:firstLine="420"/>
-        <w:rPr>
-          <w:rFonts w:hint="eastAsia"/>
-        </w:rPr>
       </w:pPr>
       <w:r>
         <w:rPr>
@@ -6248,7 +6088,6 @@
       <w:r>
         <w:t>和中小型企业都选择了</w:t>
       </w:r>
-      <w:proofErr w:type="spellStart"/>
       <w:r>
         <w:rPr>
           <w:rFonts w:hint="eastAsia"/>
@@ -6258,7 +6097,6 @@
       <w:r>
         <w:t>ysql</w:t>
       </w:r>
-      <w:proofErr w:type="spellEnd"/>
       <w:r>
         <w:rPr>
           <w:rFonts w:hint="eastAsia"/>
@@ -6268,7 +6106,6 @@
       <w:r>
         <w:t>我们这个数码商城也是采用的</w:t>
       </w:r>
-      <w:proofErr w:type="spellStart"/>
       <w:r>
         <w:rPr>
           <w:rFonts w:hint="eastAsia"/>
@@ -6278,7 +6115,6 @@
       <w:r>
         <w:t>ysql</w:t>
       </w:r>
-      <w:proofErr w:type="spellEnd"/>
       <w:r>
         <w:rPr>
           <w:rFonts w:hint="eastAsia"/>
@@ -6303,7 +6139,7 @@
       <w:bookmarkStart w:id="33" w:name="_Toc511815437"/>
       <w:bookmarkStart w:id="34" w:name="_Toc511816374"/>
       <w:bookmarkStart w:id="35" w:name="_Toc511816450"/>
-      <w:bookmarkEnd w:id="30"/>
+      <w:bookmarkEnd w:id="32"/>
       <w:r>
         <w:rPr>
           <w:rFonts w:hint="eastAsia"/>
@@ -6338,9 +6174,6 @@
     <w:p>
       <w:pPr>
         <w:ind w:firstLineChars="95" w:firstLine="199"/>
-        <w:rPr>
-          <w:rFonts w:hint="eastAsia"/>
-        </w:rPr>
       </w:pPr>
       <w:r>
         <w:rPr>
@@ -6375,9 +6208,6 @@
     <w:p>
       <w:pPr>
         <w:ind w:firstLine="420"/>
-        <w:rPr>
-          <w:rFonts w:hint="eastAsia"/>
-        </w:rPr>
       </w:pPr>
       <w:r>
         <w:rPr>
@@ -6458,13 +6288,8 @@
         </w:rPr>
         <w:t>选择当前</w:t>
       </w:r>
-      <w:proofErr w:type="gramStart"/>
-      <w:r>
-        <w:t>呢操作</w:t>
-      </w:r>
-      <w:proofErr w:type="gramEnd"/>
-      <w:r>
-        <w:t>的数据库</w:t>
+      <w:r>
+        <w:t>呢操作的数据库</w:t>
       </w:r>
     </w:p>
     <w:p>
@@ -6542,9 +6367,6 @@
     <w:p>
       <w:pPr>
         <w:ind w:firstLine="420"/>
-        <w:rPr>
-          <w:rFonts w:hint="eastAsia"/>
-        </w:rPr>
       </w:pPr>
       <w:r>
         <w:rPr>
@@ -6559,9 +6381,6 @@
     <w:p>
       <w:pPr>
         <w:ind w:firstLine="420"/>
-        <w:rPr>
-          <w:rFonts w:hint="eastAsia"/>
-        </w:rPr>
       </w:pPr>
       <w:r>
         <w:rPr>
@@ -6596,107 +6415,102 @@
         </w:rPr>
         <w:t>,</w:t>
       </w:r>
-      <w:proofErr w:type="gramStart"/>
       <w:r>
         <w:t>”</w:t>
       </w:r>
-      <w:proofErr w:type="gramEnd"/>
       <w:r>
         <w:rPr>
           <w:rFonts w:hint="eastAsia"/>
         </w:rPr>
         <w:t>数值</w:t>
       </w:r>
-      <w:proofErr w:type="gramStart"/>
+      <w:r>
+        <w:t xml:space="preserve">”)  </w:t>
+      </w:r>
+      <w:r>
+        <w:rPr>
+          <w:rFonts w:hint="eastAsia"/>
+        </w:rPr>
+        <w:t>T</w:t>
+      </w:r>
+      <w:r>
+        <w:t xml:space="preserve">ABLE </w:t>
+      </w:r>
+      <w:r>
+        <w:rPr>
+          <w:rFonts w:hint="eastAsia"/>
+        </w:rPr>
+        <w:t>中</w:t>
+      </w:r>
+      <w:r>
+        <w:t>插入一条数据</w:t>
+      </w:r>
+    </w:p>
+    <w:p>
+      <w:pPr>
+        <w:ind w:firstLine="420"/>
+      </w:pPr>
+      <w:r>
+        <w:rPr>
+          <w:rFonts w:hint="eastAsia"/>
+        </w:rPr>
+        <w:t xml:space="preserve">UPDATE TABLENAME </w:t>
+      </w:r>
+      <w:r>
+        <w:t xml:space="preserve">SET </w:t>
+      </w:r>
+      <w:r>
+        <w:rPr>
+          <w:rFonts w:hint="eastAsia"/>
+        </w:rPr>
+        <w:t>字段</w:t>
+      </w:r>
+      <w:r>
+        <w:t>=”</w:t>
+      </w:r>
+      <w:r>
+        <w:rPr>
+          <w:rFonts w:hint="eastAsia"/>
+        </w:rPr>
+        <w:t>数值</w:t>
+      </w:r>
+      <w:r>
+        <w:t xml:space="preserve">” WHERE </w:t>
+      </w:r>
+      <w:r>
+        <w:rPr>
+          <w:rFonts w:hint="eastAsia"/>
+        </w:rPr>
+        <w:t>条件</w:t>
+      </w:r>
+      <w:r>
+        <w:t>=”</w:t>
+      </w:r>
+      <w:r>
+        <w:rPr>
+          <w:rFonts w:hint="eastAsia"/>
+        </w:rPr>
+        <w:t>数值</w:t>
+      </w:r>
       <w:r>
         <w:t>”</w:t>
       </w:r>
-      <w:proofErr w:type="gramEnd"/>
-      <w:r>
-        <w:t xml:space="preserve">)  </w:t>
-      </w:r>
-      <w:r>
-        <w:rPr>
-          <w:rFonts w:hint="eastAsia"/>
-        </w:rPr>
-        <w:t>T</w:t>
-      </w:r>
-      <w:r>
-        <w:t xml:space="preserve">ABLE </w:t>
-      </w:r>
-      <w:r>
-        <w:rPr>
-          <w:rFonts w:hint="eastAsia"/>
-        </w:rPr>
-        <w:t>中</w:t>
-      </w:r>
-      <w:r>
-        <w:t>插入一条数据</w:t>
-      </w:r>
     </w:p>
     <w:p>
       <w:pPr>
         <w:ind w:firstLine="420"/>
       </w:pPr>
       <w:r>
-        <w:rPr>
-          <w:rFonts w:hint="eastAsia"/>
-        </w:rPr>
-        <w:t xml:space="preserve">UPDATE TABLENAME </w:t>
-      </w:r>
-      <w:r>
-        <w:t xml:space="preserve">SET </w:t>
-      </w:r>
-      <w:r>
-        <w:rPr>
-          <w:rFonts w:hint="eastAsia"/>
-        </w:rPr>
-        <w:t>字段</w:t>
-      </w:r>
-      <w:r>
-        <w:t>=</w:t>
-      </w:r>
-      <w:proofErr w:type="gramStart"/>
-      <w:r>
-        <w:t>”</w:t>
-      </w:r>
-      <w:proofErr w:type="gramEnd"/>
-      <w:r>
-        <w:rPr>
-          <w:rFonts w:hint="eastAsia"/>
-        </w:rPr>
-        <w:t>数值</w:t>
-      </w:r>
-      <w:proofErr w:type="gramStart"/>
-      <w:r>
-        <w:t>”</w:t>
-      </w:r>
-      <w:proofErr w:type="gramEnd"/>
-      <w:r>
-        <w:t xml:space="preserve"> WHERE </w:t>
-      </w:r>
-      <w:r>
-        <w:rPr>
-          <w:rFonts w:hint="eastAsia"/>
-        </w:rPr>
-        <w:t>条件</w:t>
-      </w:r>
-      <w:r>
-        <w:t>=</w:t>
-      </w:r>
-      <w:proofErr w:type="gramStart"/>
-      <w:r>
-        <w:t>”</w:t>
-      </w:r>
-      <w:proofErr w:type="gramEnd"/>
-      <w:r>
-        <w:rPr>
-          <w:rFonts w:hint="eastAsia"/>
-        </w:rPr>
-        <w:t>数值</w:t>
-      </w:r>
-      <w:r>
-        <w:t>”</w:t>
+        <w:t xml:space="preserve">DROP TABLE TABLENAME </w:t>
+      </w:r>
+      <w:r>
+        <w:rPr>
+          <w:rFonts w:hint="eastAsia"/>
+        </w:rPr>
+        <w:t>删除</w:t>
+      </w:r>
+      <w:r>
+        <w:t>表</w:t>
       </w:r>
     </w:p>
     <w:p>
@@ -6704,17 +6518,163 @@
         <w:ind w:firstLine="420"/>
       </w:pPr>
       <w:r>
-        <w:t xml:space="preserve">DROP TABLE TABLENAME </w:t>
-      </w:r>
-      <w:r>
-        <w:rPr>
-          <w:rFonts w:hint="eastAsia"/>
-        </w:rPr>
-        <w:t>删除</w:t>
-      </w:r>
-      <w:r>
+        <w:rPr>
+          <w:rFonts w:hint="eastAsia"/>
+        </w:rPr>
+        <w:t>U</w:t>
+      </w:r>
+      <w:r>
+        <w:t xml:space="preserve">SE </w:t>
+      </w:r>
+      <w:r>
+        <w:rPr>
+          <w:rFonts w:hint="eastAsia"/>
+        </w:rPr>
+        <w:t>数据表名</w:t>
+      </w:r>
+      <w:r>
+        <w:rPr>
+          <w:rFonts w:hint="eastAsia"/>
+        </w:rPr>
+        <w:t xml:space="preserve"> SOURCE </w:t>
+      </w:r>
+      <w:r>
+        <w:rPr>
+          <w:rFonts w:hint="eastAsia"/>
+        </w:rPr>
+        <w:t>文件</w:t>
+      </w:r>
+      <w:r>
+        <w:t>位置</w:t>
+      </w:r>
+      <w:r>
+        <w:rPr>
+          <w:rFonts w:hint="eastAsia"/>
+        </w:rPr>
+        <w:t xml:space="preserve">  </w:t>
+      </w:r>
+      <w:r>
+        <w:rPr>
+          <w:rFonts w:hint="eastAsia"/>
+        </w:rPr>
+        <w:t>运行某</w:t>
+      </w:r>
+      <w:r>
+        <w:t>一个</w:t>
+      </w:r>
+      <w:r>
+        <w:rPr>
+          <w:rFonts w:hint="eastAsia"/>
+        </w:rPr>
+        <w:t>SQL</w:t>
+      </w:r>
+      <w:r>
+        <w:rPr>
+          <w:rFonts w:hint="eastAsia"/>
+        </w:rPr>
+        <w:t>文件</w:t>
+      </w:r>
+    </w:p>
+    <w:p>
+      <w:pPr>
+        <w:ind w:firstLine="420"/>
+      </w:pPr>
+      <w:r>
+        <w:rPr>
+          <w:rFonts w:hint="eastAsia"/>
+        </w:rPr>
+        <w:t>服务器知识</w:t>
+      </w:r>
+      <w:r>
+        <w:t>:</w:t>
+      </w:r>
+    </w:p>
+    <w:p>
+      <w:pPr>
+        <w:ind w:firstLine="420"/>
+      </w:pPr>
+      <w:r>
+        <w:rPr>
+          <w:rFonts w:hint="eastAsia"/>
+        </w:rPr>
+        <w:t xml:space="preserve">FILE </w:t>
+      </w:r>
+      <w:r>
+        <w:rPr>
+          <w:rFonts w:hint="eastAsia"/>
+        </w:rPr>
+        <w:t>在</w:t>
+      </w:r>
+      <w:r>
+        <w:t>MySQL</w:t>
+      </w:r>
+      <w:r>
+        <w:t>服务器上读写文件</w:t>
+      </w:r>
+    </w:p>
+    <w:p>
+      <w:pPr>
+        <w:ind w:firstLine="420"/>
+      </w:pPr>
+      <w:r>
+        <w:rPr>
+          <w:rFonts w:hint="eastAsia"/>
+        </w:rPr>
+        <w:t>PROCESS</w:t>
+      </w:r>
+      <w:r>
+        <w:rPr>
+          <w:rFonts w:hint="eastAsia"/>
+        </w:rPr>
+        <w:t xml:space="preserve"> </w:t>
+      </w:r>
+      <w:r>
+        <w:rPr>
+          <w:rFonts w:hint="eastAsia"/>
+        </w:rPr>
+        <w:t>显示</w:t>
+      </w:r>
+      <w:r>
+        <w:t>或啥事属于其他用户的服务线程</w:t>
+      </w:r>
+    </w:p>
+    <w:p>
+      <w:pPr>
+        <w:ind w:firstLine="420"/>
+      </w:pPr>
+      <w:r>
+        <w:rPr>
+          <w:rFonts w:hint="eastAsia"/>
+        </w:rPr>
+        <w:t>R</w:t>
+      </w:r>
+      <w:r>
+        <w:t xml:space="preserve">ELOAD </w:t>
+      </w:r>
+      <w:r>
+        <w:rPr>
+          <w:rFonts w:hint="eastAsia"/>
+        </w:rPr>
+        <w:t>重载</w:t>
+      </w:r>
+      <w:r>
+        <w:t>访问控制</w:t>
+      </w:r>
+      <w:r>
+        <w:rPr>
+          <w:rFonts w:hint="eastAsia"/>
+        </w:rPr>
         <w:t>表</w:t>
       </w:r>
+      <w:r>
+        <w:t>，刷新日志等</w:t>
+      </w:r>
+      <w:r>
+        <w:rPr>
+          <w:rFonts w:hint="eastAsia"/>
+        </w:rPr>
+        <w:t xml:space="preserve"> </w:t>
+      </w:r>
     </w:p>
     <w:p>
       <w:pPr>
@@ -6724,202 +6684,30 @@
         <w:rPr>
           <w:rFonts w:hint="eastAsia"/>
         </w:rPr>
-        <w:t>U</w:t>
-      </w:r>
-      <w:r>
-        <w:t xml:space="preserve">SE </w:t>
-      </w:r>
-      <w:r>
-        <w:rPr>
-          <w:rFonts w:hint="eastAsia"/>
-        </w:rPr>
-        <w:t>数据表名</w:t>
-      </w:r>
-      <w:r>
-        <w:rPr>
-          <w:rFonts w:hint="eastAsia"/>
-        </w:rPr>
-        <w:t xml:space="preserve"> SOURCE </w:t>
-      </w:r>
-      <w:r>
-        <w:rPr>
-          <w:rFonts w:hint="eastAsia"/>
-        </w:rPr>
-        <w:t>文件</w:t>
-      </w:r>
-      <w:r>
-        <w:t>位置</w:t>
-      </w:r>
-      <w:r>
-        <w:rPr>
-          <w:rFonts w:hint="eastAsia"/>
-        </w:rPr>
-        <w:t xml:space="preserve">  </w:t>
-      </w:r>
-      <w:r>
-        <w:rPr>
-          <w:rFonts w:hint="eastAsia"/>
-        </w:rPr>
-        <w:t>运行某</w:t>
-      </w:r>
-      <w:r>
-        <w:t>一个</w:t>
-      </w:r>
-      <w:r>
-        <w:rPr>
-          <w:rFonts w:hint="eastAsia"/>
-        </w:rPr>
-        <w:t>SQL</w:t>
-      </w:r>
-      <w:r>
-        <w:rPr>
-          <w:rFonts w:hint="eastAsia"/>
-        </w:rPr>
-        <w:t>文件</w:t>
+        <w:t xml:space="preserve">SHUTDOWN </w:t>
+      </w:r>
+      <w:r>
+        <w:rPr>
+          <w:rFonts w:hint="eastAsia"/>
+        </w:rPr>
+        <w:t>关闭</w:t>
+      </w:r>
+      <w:r>
+        <w:rPr>
+          <w:rFonts w:hint="eastAsia"/>
+        </w:rPr>
+        <w:t>M</w:t>
+      </w:r>
+      <w:r>
+        <w:t>ySQL</w:t>
+      </w:r>
+      <w:r>
+        <w:t>服务</w:t>
       </w:r>
     </w:p>
     <w:p>
       <w:pPr>
         <w:ind w:firstLine="420"/>
-        <w:rPr>
-          <w:rFonts w:hint="eastAsia"/>
-        </w:rPr>
-      </w:pPr>
-      <w:r>
-        <w:rPr>
-          <w:rFonts w:hint="eastAsia"/>
-        </w:rPr>
-        <w:t>服务器知识</w:t>
-      </w:r>
-      <w:r>
-        <w:t>:</w:t>
-      </w:r>
-    </w:p>
-    <w:p>
-      <w:pPr>
-        <w:ind w:firstLine="420"/>
-      </w:pPr>
-      <w:r>
-        <w:rPr>
-          <w:rFonts w:hint="eastAsia"/>
-        </w:rPr>
-        <w:t xml:space="preserve">FILE </w:t>
-      </w:r>
-      <w:r>
-        <w:rPr>
-          <w:rFonts w:hint="eastAsia"/>
-        </w:rPr>
-        <w:t>在</w:t>
-      </w:r>
-      <w:r>
-        <w:t>MySQL</w:t>
-      </w:r>
-      <w:r>
-        <w:t>服务器上读写文件</w:t>
-      </w:r>
-    </w:p>
-    <w:p>
-      <w:pPr>
-        <w:ind w:firstLine="420"/>
-        <w:rPr>
-          <w:rFonts w:hint="eastAsia"/>
-        </w:rPr>
-      </w:pPr>
-      <w:r>
-        <w:rPr>
-          <w:rFonts w:hint="eastAsia"/>
-        </w:rPr>
-        <w:t>PROCESS</w:t>
-      </w:r>
-      <w:r>
-        <w:rPr>
-          <w:rFonts w:hint="eastAsia"/>
-        </w:rPr>
-        <w:t xml:space="preserve"> </w:t>
-      </w:r>
-      <w:r>
-        <w:rPr>
-          <w:rFonts w:hint="eastAsia"/>
-        </w:rPr>
-        <w:t>显示</w:t>
-      </w:r>
-      <w:r>
-        <w:t>或啥事属于其他用户的服务线程</w:t>
-      </w:r>
-    </w:p>
-    <w:p>
-      <w:pPr>
-        <w:ind w:firstLine="420"/>
-      </w:pPr>
-      <w:r>
-        <w:rPr>
-          <w:rFonts w:hint="eastAsia"/>
-        </w:rPr>
-        <w:t>R</w:t>
-      </w:r>
-      <w:r>
-        <w:t xml:space="preserve">ELOAD </w:t>
-      </w:r>
-      <w:r>
-        <w:rPr>
-          <w:rFonts w:hint="eastAsia"/>
-        </w:rPr>
-        <w:t>重载</w:t>
-      </w:r>
-      <w:r>
-        <w:t>访问控制</w:t>
-      </w:r>
-      <w:r>
-        <w:rPr>
-          <w:rFonts w:hint="eastAsia"/>
-        </w:rPr>
-        <w:t>表</w:t>
-      </w:r>
-      <w:r>
-        <w:t>，刷新日志等</w:t>
-      </w:r>
-      <w:r>
-        <w:rPr>
-          <w:rFonts w:hint="eastAsia"/>
-        </w:rPr>
-        <w:t xml:space="preserve"> </w:t>
-      </w:r>
-    </w:p>
-    <w:p>
-      <w:pPr>
-        <w:ind w:firstLine="420"/>
-      </w:pPr>
-      <w:r>
-        <w:rPr>
-          <w:rFonts w:hint="eastAsia"/>
-        </w:rPr>
-        <w:t xml:space="preserve">SHUTDOWN </w:t>
-      </w:r>
-      <w:r>
-        <w:rPr>
-          <w:rFonts w:hint="eastAsia"/>
-        </w:rPr>
-        <w:t>关闭</w:t>
-      </w:r>
-      <w:r>
-        <w:rPr>
-          <w:rFonts w:hint="eastAsia"/>
-        </w:rPr>
-        <w:t>M</w:t>
-      </w:r>
-      <w:r>
-        <w:t>ySQL</w:t>
-      </w:r>
-      <w:r>
-        <w:t>服务</w:t>
-      </w:r>
-    </w:p>
-    <w:p>
-      <w:pPr>
-        <w:ind w:firstLine="420"/>
-        <w:rPr>
-          <w:rFonts w:hint="eastAsia"/>
-        </w:rPr>
       </w:pPr>
       <w:r>
         <w:rPr>
@@ -7114,9 +6902,6 @@
     <w:p>
       <w:pPr>
         <w:ind w:firstLine="420"/>
-        <w:rPr>
-          <w:rFonts w:hint="eastAsia"/>
-        </w:rPr>
       </w:pPr>
       <w:r>
         <w:t>(</w:t>
@@ -7128,13 +6913,8 @@
         <w:t>1</w:t>
       </w:r>
       <w:r>
-        <w:t>)</w:t>
-      </w:r>
-      <w:proofErr w:type="spellStart"/>
-      <w:r>
-        <w:t>SpringBoot</w:t>
-      </w:r>
-      <w:proofErr w:type="spellEnd"/>
+        <w:t>)SpringBoot</w:t>
+      </w:r>
       <w:r>
         <w:rPr>
           <w:rFonts w:hint="eastAsia"/>
@@ -7170,9 +6950,6 @@
     <w:p>
       <w:pPr>
         <w:ind w:firstLine="420"/>
-        <w:rPr>
-          <w:rFonts w:hint="eastAsia"/>
-        </w:rPr>
       </w:pPr>
       <w:r>
         <w:rPr>
@@ -7244,21 +7021,7 @@
         <w:rPr>
           <w:rFonts w:hint="eastAsia"/>
         </w:rPr>
-        <w:t>平台及第三</w:t>
-      </w:r>
-      <w:proofErr w:type="gramStart"/>
-      <w:r>
-        <w:rPr>
-          <w:rFonts w:hint="eastAsia"/>
-        </w:rPr>
-        <w:t>方库提供</w:t>
-      </w:r>
-      <w:proofErr w:type="gramEnd"/>
-      <w:r>
-        <w:rPr>
-          <w:rFonts w:hint="eastAsia"/>
-        </w:rPr>
-        <w:t>开箱即用的设置，这样你就可以有条不紊地开始。多数</w:t>
+        <w:t>平台及第三方库提供开箱即用的设置，这样你就可以有条不紊地开始。多数</w:t>
       </w:r>
       <w:r>
         <w:rPr>
@@ -7444,45 +7207,2647 @@
     <w:p>
       <w:pPr>
         <w:ind w:firstLine="420"/>
-        <w:rPr>
-          <w:rFonts w:hint="eastAsia"/>
-        </w:rPr>
-      </w:pPr>
-      <w:r>
-        <w:rPr>
-          <w:rFonts w:hint="eastAsia"/>
-        </w:rPr>
-        <w:t>采用</w:t>
-      </w:r>
-      <w:r>
-        <w:t>了</w:t>
-      </w:r>
-      <w:r>
-        <w:t>springboot</w:t>
-      </w:r>
-      <w:bookmarkStart w:id="39" w:name="_GoBack"/>
-      <w:bookmarkEnd w:id="39"/>
-    </w:p>
-    <w:p>
-      <w:pPr>
+      </w:pPr>
+      <w:r>
+        <w:rPr>
+          <w:rFonts w:hint="eastAsia"/>
+        </w:rPr>
+        <w:t>环境配置</w:t>
+      </w:r>
+      <w:r>
+        <w:t>：</w:t>
+      </w:r>
+    </w:p>
+    <w:p>
+      <w:pPr>
+        <w:tabs>
+          <w:tab w:val="left" w:pos="1830"/>
+        </w:tabs>
+        <w:ind w:firstLine="432"/>
+      </w:pPr>
+      <w:r>
+        <w:rPr>
+          <w:rFonts w:ascii="Helvetica" w:hAnsi="Helvetica" w:cs="Helvetica" w:hint="eastAsia"/>
+          <w:color w:val="333333"/>
+          <w:spacing w:val="3"/>
+          <w:shd w:val="clear" w:color="auto" w:fill="FFFFFF"/>
+        </w:rPr>
+        <w:t>默认情况下</w:t>
+      </w:r>
+      <w:r>
+        <w:rPr>
+          <w:rFonts w:ascii="Times New Roman" w:hAnsi="Times New Roman" w:cs="Times New Roman"/>
+          <w:color w:val="333333"/>
+          <w:spacing w:val="3"/>
+          <w:shd w:val="clear" w:color="auto" w:fill="FFFFFF"/>
+        </w:rPr>
+        <w:t>，</w:t>
+      </w:r>
+      <w:r>
+        <w:rPr>
+          <w:rFonts w:ascii="Times New Roman" w:hAnsi="Times New Roman" w:cs="Times New Roman"/>
+          <w:color w:val="333333"/>
+          <w:spacing w:val="3"/>
+          <w:shd w:val="clear" w:color="auto" w:fill="FFFFFF"/>
+        </w:rPr>
+        <w:t>Spring Boot 1.4.0.BUILD-SNAPSHOT</w:t>
+      </w:r>
+      <w:r>
+        <w:rPr>
+          <w:rFonts w:ascii="Helvetica" w:hAnsi="Helvetica" w:cs="Helvetica" w:hint="eastAsia"/>
+          <w:color w:val="333333"/>
+          <w:spacing w:val="3"/>
+          <w:shd w:val="clear" w:color="auto" w:fill="FFFFFF"/>
+        </w:rPr>
+        <w:t xml:space="preserve"> </w:t>
+      </w:r>
+      <w:r>
+        <w:rPr>
+          <w:rFonts w:ascii="Helvetica" w:hAnsi="Helvetica" w:cs="Helvetica" w:hint="eastAsia"/>
+          <w:color w:val="333333"/>
+          <w:spacing w:val="3"/>
+          <w:shd w:val="clear" w:color="auto" w:fill="FFFFFF"/>
+        </w:rPr>
+        <w:t>需要</w:t>
+      </w:r>
+      <w:r>
+        <w:rPr>
+          <w:rFonts w:ascii="Helvetica" w:hAnsi="Helvetica" w:cs="Helvetica" w:hint="eastAsia"/>
+          <w:color w:val="333333"/>
+          <w:spacing w:val="3"/>
+          <w:shd w:val="clear" w:color="auto" w:fill="FFFFFF"/>
+        </w:rPr>
+        <w:t>Java7</w:t>
+      </w:r>
+      <w:r>
+        <w:rPr>
+          <w:rFonts w:ascii="Helvetica" w:hAnsi="Helvetica" w:cs="Helvetica" w:hint="eastAsia"/>
+          <w:color w:val="333333"/>
+          <w:spacing w:val="3"/>
+          <w:shd w:val="clear" w:color="auto" w:fill="FFFFFF"/>
+        </w:rPr>
+        <w:t>环境，</w:t>
+      </w:r>
+      <w:r>
+        <w:rPr>
+          <w:rFonts w:ascii="Times New Roman" w:hAnsi="Times New Roman" w:cs="Times New Roman"/>
+          <w:color w:val="333333"/>
+          <w:spacing w:val="3"/>
+          <w:shd w:val="clear" w:color="auto" w:fill="FFFFFF"/>
+        </w:rPr>
+        <w:t>Spring</w:t>
+      </w:r>
+      <w:r>
+        <w:rPr>
+          <w:rFonts w:ascii="Times New Roman" w:hAnsi="Times New Roman" w:cs="Times New Roman"/>
+          <w:color w:val="333333"/>
+          <w:spacing w:val="3"/>
+          <w:shd w:val="clear" w:color="auto" w:fill="FFFFFF"/>
+        </w:rPr>
+        <w:t>框架</w:t>
+      </w:r>
+      <w:r>
+        <w:rPr>
+          <w:rFonts w:ascii="Times New Roman" w:hAnsi="Times New Roman" w:cs="Times New Roman"/>
+          <w:color w:val="333333"/>
+          <w:spacing w:val="3"/>
+          <w:shd w:val="clear" w:color="auto" w:fill="FFFFFF"/>
+        </w:rPr>
+        <w:t>4.3.2.BUILD-SNAPSHOT</w:t>
+      </w:r>
+      <w:r>
+        <w:rPr>
+          <w:rFonts w:ascii="Helvetica" w:hAnsi="Helvetica" w:cs="Helvetica" w:hint="eastAsia"/>
+          <w:color w:val="333333"/>
+          <w:spacing w:val="3"/>
+          <w:shd w:val="clear" w:color="auto" w:fill="FFFFFF"/>
+        </w:rPr>
+        <w:t>或以上版本。你可以在</w:t>
+      </w:r>
+      <w:r>
+        <w:rPr>
+          <w:rFonts w:ascii="Helvetica" w:hAnsi="Helvetica" w:cs="Helvetica" w:hint="eastAsia"/>
+          <w:color w:val="333333"/>
+          <w:spacing w:val="3"/>
+          <w:shd w:val="clear" w:color="auto" w:fill="FFFFFF"/>
+        </w:rPr>
+        <w:t>Java6</w:t>
+      </w:r>
+      <w:r>
+        <w:rPr>
+          <w:rFonts w:ascii="Helvetica" w:hAnsi="Helvetica" w:cs="Helvetica" w:hint="eastAsia"/>
+          <w:color w:val="333333"/>
+          <w:spacing w:val="3"/>
+          <w:shd w:val="clear" w:color="auto" w:fill="FFFFFF"/>
+        </w:rPr>
+        <w:t>下使用</w:t>
+      </w:r>
+      <w:r>
+        <w:rPr>
+          <w:rFonts w:ascii="Helvetica" w:hAnsi="Helvetica" w:cs="Helvetica" w:hint="eastAsia"/>
+          <w:color w:val="333333"/>
+          <w:spacing w:val="3"/>
+          <w:shd w:val="clear" w:color="auto" w:fill="FFFFFF"/>
+        </w:rPr>
+        <w:t>Spring Boot</w:t>
+      </w:r>
+      <w:r>
+        <w:rPr>
+          <w:rFonts w:ascii="Helvetica" w:hAnsi="Helvetica" w:cs="Helvetica" w:hint="eastAsia"/>
+          <w:color w:val="333333"/>
+          <w:spacing w:val="3"/>
+          <w:shd w:val="clear" w:color="auto" w:fill="FFFFFF"/>
+        </w:rPr>
+        <w:t>，不过需要添加额外配置。具体参考</w:t>
+      </w:r>
+      <w:r>
+        <w:rPr>
+          <w:rFonts w:ascii="Times New Roman" w:hAnsi="Times New Roman" w:cs="Times New Roman"/>
+          <w:color w:val="333333"/>
+          <w:spacing w:val="3"/>
+          <w:shd w:val="clear" w:color="auto" w:fill="FFFFFF"/>
+        </w:rPr>
+        <w:t xml:space="preserve">Section 82.11, “How to use Java 6” </w:t>
+      </w:r>
+      <w:r>
+        <w:rPr>
+          <w:rFonts w:ascii="Helvetica" w:hAnsi="Helvetica" w:cs="Helvetica" w:hint="eastAsia"/>
+          <w:color w:val="333333"/>
+          <w:spacing w:val="3"/>
+          <w:shd w:val="clear" w:color="auto" w:fill="FFFFFF"/>
+        </w:rPr>
+        <w:t>。明确提供构建支持的有</w:t>
+      </w:r>
+      <w:r>
+        <w:rPr>
+          <w:rFonts w:ascii="Helvetica" w:hAnsi="Helvetica" w:cs="Helvetica" w:hint="eastAsia"/>
+          <w:color w:val="333333"/>
+          <w:spacing w:val="3"/>
+          <w:shd w:val="clear" w:color="auto" w:fill="FFFFFF"/>
+        </w:rPr>
+        <w:t>Maven</w:t>
+      </w:r>
+      <w:r>
+        <w:rPr>
+          <w:rFonts w:ascii="Helvetica" w:hAnsi="Helvetica" w:cs="Helvetica" w:hint="eastAsia"/>
+          <w:color w:val="333333"/>
+          <w:spacing w:val="3"/>
+          <w:shd w:val="clear" w:color="auto" w:fill="FFFFFF"/>
+        </w:rPr>
+        <w:t>（</w:t>
+      </w:r>
+      <w:r>
+        <w:rPr>
+          <w:rFonts w:ascii="Helvetica" w:hAnsi="Helvetica" w:cs="Helvetica" w:hint="eastAsia"/>
+          <w:color w:val="333333"/>
+          <w:spacing w:val="3"/>
+          <w:shd w:val="clear" w:color="auto" w:fill="FFFFFF"/>
+        </w:rPr>
+        <w:t>3.2+</w:t>
+      </w:r>
+      <w:r>
+        <w:rPr>
+          <w:rFonts w:ascii="Helvetica" w:hAnsi="Helvetica" w:cs="Helvetica" w:hint="eastAsia"/>
+          <w:color w:val="333333"/>
+          <w:spacing w:val="3"/>
+          <w:shd w:val="clear" w:color="auto" w:fill="FFFFFF"/>
+        </w:rPr>
+        <w:t>）和</w:t>
+      </w:r>
+      <w:r>
+        <w:rPr>
+          <w:rFonts w:ascii="Helvetica" w:hAnsi="Helvetica" w:cs="Helvetica" w:hint="eastAsia"/>
+          <w:color w:val="333333"/>
+          <w:spacing w:val="3"/>
+          <w:shd w:val="clear" w:color="auto" w:fill="FFFFFF"/>
+        </w:rPr>
+        <w:t>Gradle</w:t>
+      </w:r>
+      <w:r>
+        <w:rPr>
+          <w:rFonts w:ascii="Helvetica" w:hAnsi="Helvetica" w:cs="Helvetica" w:hint="eastAsia"/>
+          <w:color w:val="333333"/>
+          <w:spacing w:val="3"/>
+          <w:shd w:val="clear" w:color="auto" w:fill="FFFFFF"/>
+        </w:rPr>
+        <w:t>（</w:t>
+      </w:r>
+      <w:r>
+        <w:rPr>
+          <w:rFonts w:ascii="Helvetica" w:hAnsi="Helvetica" w:cs="Helvetica" w:hint="eastAsia"/>
+          <w:color w:val="333333"/>
+          <w:spacing w:val="3"/>
+          <w:shd w:val="clear" w:color="auto" w:fill="FFFFFF"/>
+        </w:rPr>
+        <w:t>1.12+</w:t>
+      </w:r>
+      <w:r>
+        <w:rPr>
+          <w:rFonts w:ascii="Helvetica" w:hAnsi="Helvetica" w:cs="Helvetica" w:hint="eastAsia"/>
+          <w:color w:val="333333"/>
+          <w:spacing w:val="3"/>
+          <w:shd w:val="clear" w:color="auto" w:fill="FFFFFF"/>
+        </w:rPr>
+        <w:t>）。</w:t>
+      </w:r>
+      <w:r>
+        <w:tab/>
+      </w:r>
+    </w:p>
+    <w:p>
+      <w:pPr>
+        <w:tabs>
+          <w:tab w:val="left" w:pos="1830"/>
+        </w:tabs>
+        <w:ind w:firstLine="434"/>
+        <w:rPr>
+          <w:rFonts w:ascii="Helvetica" w:hAnsi="Helvetica" w:cs="Helvetica"/>
+          <w:color w:val="333333"/>
+          <w:spacing w:val="3"/>
+          <w:shd w:val="clear" w:color="auto" w:fill="FFFFFF"/>
+        </w:rPr>
+      </w:pPr>
+      <w:r>
+        <w:rPr>
+          <w:rStyle w:val="aa"/>
+          <w:rFonts w:ascii="Helvetica" w:hAnsi="Helvetica" w:cs="Helvetica"/>
+          <w:color w:val="333333"/>
+          <w:spacing w:val="3"/>
+          <w:shd w:val="clear" w:color="auto" w:fill="FFFFFF"/>
+        </w:rPr>
+        <w:t>注</w:t>
+      </w:r>
+      <w:r>
+        <w:rPr>
+          <w:rFonts w:ascii="Helvetica" w:hAnsi="Helvetica" w:cs="Helvetica"/>
+          <w:color w:val="333333"/>
+          <w:spacing w:val="3"/>
+          <w:shd w:val="clear" w:color="auto" w:fill="FFFFFF"/>
+        </w:rPr>
+        <w:t>：尽管你可以在</w:t>
+      </w:r>
+      <w:r>
+        <w:rPr>
+          <w:rFonts w:ascii="Helvetica" w:hAnsi="Helvetica" w:cs="Helvetica"/>
+          <w:color w:val="333333"/>
+          <w:spacing w:val="3"/>
+          <w:shd w:val="clear" w:color="auto" w:fill="FFFFFF"/>
+        </w:rPr>
+        <w:t>Java6</w:t>
+      </w:r>
+      <w:r>
+        <w:rPr>
+          <w:rFonts w:ascii="Helvetica" w:hAnsi="Helvetica" w:cs="Helvetica"/>
+          <w:color w:val="333333"/>
+          <w:spacing w:val="3"/>
+          <w:shd w:val="clear" w:color="auto" w:fill="FFFFFF"/>
+        </w:rPr>
+        <w:t>或</w:t>
+      </w:r>
+      <w:r>
+        <w:rPr>
+          <w:rFonts w:ascii="Helvetica" w:hAnsi="Helvetica" w:cs="Helvetica"/>
+          <w:color w:val="333333"/>
+          <w:spacing w:val="3"/>
+          <w:shd w:val="clear" w:color="auto" w:fill="FFFFFF"/>
+        </w:rPr>
+        <w:t>Java7</w:t>
+      </w:r>
+      <w:r>
+        <w:rPr>
+          <w:rFonts w:ascii="Helvetica" w:hAnsi="Helvetica" w:cs="Helvetica"/>
+          <w:color w:val="333333"/>
+          <w:spacing w:val="3"/>
+          <w:shd w:val="clear" w:color="auto" w:fill="FFFFFF"/>
+        </w:rPr>
+        <w:t>环境下使用</w:t>
+      </w:r>
+      <w:r>
+        <w:rPr>
+          <w:rFonts w:ascii="Helvetica" w:hAnsi="Helvetica" w:cs="Helvetica"/>
+          <w:color w:val="333333"/>
+          <w:spacing w:val="3"/>
+          <w:shd w:val="clear" w:color="auto" w:fill="FFFFFF"/>
+        </w:rPr>
+        <w:t>Spring Boot</w:t>
+      </w:r>
+      <w:r>
+        <w:rPr>
+          <w:rFonts w:ascii="Helvetica" w:hAnsi="Helvetica" w:cs="Helvetica"/>
+          <w:color w:val="333333"/>
+          <w:spacing w:val="3"/>
+          <w:shd w:val="clear" w:color="auto" w:fill="FFFFFF"/>
+        </w:rPr>
+        <w:t>，通常建议尽可能使用</w:t>
+      </w:r>
+      <w:r>
+        <w:rPr>
+          <w:rFonts w:ascii="Helvetica" w:hAnsi="Helvetica" w:cs="Helvetica"/>
+          <w:color w:val="333333"/>
+          <w:spacing w:val="3"/>
+          <w:shd w:val="clear" w:color="auto" w:fill="FFFFFF"/>
+        </w:rPr>
+        <w:t>Java8</w:t>
+      </w:r>
+      <w:r>
+        <w:rPr>
+          <w:rFonts w:ascii="Helvetica" w:hAnsi="Helvetica" w:cs="Helvetica"/>
+          <w:color w:val="333333"/>
+          <w:spacing w:val="3"/>
+          <w:shd w:val="clear" w:color="auto" w:fill="FFFFFF"/>
+        </w:rPr>
+        <w:t>。</w:t>
+      </w:r>
+    </w:p>
+    <w:p>
+      <w:pPr>
+        <w:tabs>
+          <w:tab w:val="left" w:pos="1830"/>
+        </w:tabs>
+        <w:ind w:firstLine="432"/>
+        <w:rPr>
+          <w:rFonts w:ascii="Helvetica" w:hAnsi="Helvetica" w:cs="Helvetica"/>
+          <w:color w:val="333333"/>
+          <w:spacing w:val="3"/>
+          <w:shd w:val="clear" w:color="auto" w:fill="FFFFFF"/>
+        </w:rPr>
+      </w:pPr>
+      <w:r>
+        <w:rPr>
+          <w:rFonts w:ascii="Helvetica" w:hAnsi="Helvetica" w:cs="Helvetica" w:hint="eastAsia"/>
+          <w:color w:val="333333"/>
+          <w:spacing w:val="3"/>
+          <w:shd w:val="clear" w:color="auto" w:fill="FFFFFF"/>
+        </w:rPr>
+        <w:t>Servlet</w:t>
+      </w:r>
+      <w:r>
+        <w:rPr>
+          <w:rFonts w:ascii="Helvetica" w:hAnsi="Helvetica" w:cs="Helvetica" w:hint="eastAsia"/>
+          <w:color w:val="333333"/>
+          <w:spacing w:val="3"/>
+          <w:shd w:val="clear" w:color="auto" w:fill="FFFFFF"/>
+        </w:rPr>
+        <w:t>容器</w:t>
+      </w:r>
+      <w:r>
+        <w:rPr>
+          <w:rFonts w:ascii="Helvetica" w:hAnsi="Helvetica" w:cs="Helvetica"/>
+          <w:color w:val="333333"/>
+          <w:spacing w:val="3"/>
+          <w:shd w:val="clear" w:color="auto" w:fill="FFFFFF"/>
+        </w:rPr>
+        <w:t>开箱</w:t>
+      </w:r>
+      <w:r>
+        <w:rPr>
+          <w:rFonts w:ascii="Helvetica" w:hAnsi="Helvetica" w:cs="Helvetica" w:hint="eastAsia"/>
+          <w:color w:val="333333"/>
+          <w:spacing w:val="3"/>
+          <w:shd w:val="clear" w:color="auto" w:fill="FFFFFF"/>
+        </w:rPr>
+        <w:t>即</w:t>
+      </w:r>
+      <w:r>
+        <w:rPr>
+          <w:rFonts w:ascii="Helvetica" w:hAnsi="Helvetica" w:cs="Helvetica"/>
+          <w:color w:val="333333"/>
+          <w:spacing w:val="3"/>
+          <w:shd w:val="clear" w:color="auto" w:fill="FFFFFF"/>
+        </w:rPr>
+        <w:t>用：</w:t>
+      </w:r>
+    </w:p>
+    <w:tbl>
+      <w:tblPr>
+        <w:tblW w:w="11550" w:type="dxa"/>
+        <w:shd w:val="clear" w:color="auto" w:fill="FFFFFF"/>
+        <w:tblCellMar>
+          <w:top w:w="15" w:type="dxa"/>
+          <w:left w:w="15" w:type="dxa"/>
+          <w:bottom w:w="15" w:type="dxa"/>
+          <w:right w:w="15" w:type="dxa"/>
+        </w:tblCellMar>
+        <w:tblLook w:val="04A0" w:firstRow="1" w:lastRow="0" w:firstColumn="1" w:lastColumn="0" w:noHBand="0" w:noVBand="1"/>
+      </w:tblPr>
+      <w:tblGrid>
+        <w:gridCol w:w="4188"/>
+        <w:gridCol w:w="3992"/>
+        <w:gridCol w:w="3370"/>
+      </w:tblGrid>
+      <w:tr>
+        <w:trPr>
+          <w:tblHeader/>
+        </w:trPr>
+        <w:tc>
+          <w:tcPr>
+            <w:tcW w:w="0" w:type="auto"/>
+            <w:tcBorders>
+              <w:top w:val="single" w:sz="6" w:space="0" w:color="DDDDDD"/>
+              <w:left w:val="single" w:sz="6" w:space="0" w:color="DDDDDD"/>
+              <w:bottom w:val="single" w:sz="6" w:space="0" w:color="DDDDDD"/>
+              <w:right w:val="single" w:sz="6" w:space="0" w:color="DDDDDD"/>
+            </w:tcBorders>
+            <w:shd w:val="clear" w:color="auto" w:fill="FFFFFF"/>
+            <w:tcMar>
+              <w:top w:w="90" w:type="dxa"/>
+              <w:left w:w="195" w:type="dxa"/>
+              <w:bottom w:w="90" w:type="dxa"/>
+              <w:right w:w="195" w:type="dxa"/>
+            </w:tcMar>
+            <w:vAlign w:val="center"/>
+            <w:hideMark/>
+          </w:tcPr>
+          <w:p>
+            <w:pPr>
+              <w:widowControl/>
+              <w:spacing w:after="204" w:line="240" w:lineRule="auto"/>
+              <w:ind w:firstLineChars="0" w:firstLine="0"/>
+              <w:jc w:val="center"/>
+              <w:rPr>
+                <w:rFonts w:ascii="Helvetica" w:eastAsia="宋体" w:hAnsi="Helvetica" w:cs="Helvetica"/>
+                <w:b/>
+                <w:bCs/>
+                <w:color w:val="333333"/>
+                <w:spacing w:val="3"/>
+                <w:kern w:val="0"/>
+                <w:sz w:val="24"/>
+                <w:szCs w:val="24"/>
+              </w:rPr>
+            </w:pPr>
+            <w:r>
+              <w:rPr>
+                <w:rFonts w:ascii="Helvetica" w:eastAsia="宋体" w:hAnsi="Helvetica" w:cs="Helvetica"/>
+                <w:b/>
+                <w:bCs/>
+                <w:color w:val="333333"/>
+                <w:spacing w:val="3"/>
+                <w:kern w:val="0"/>
+                <w:sz w:val="24"/>
+                <w:szCs w:val="24"/>
+              </w:rPr>
+              <w:t>名称</w:t>
+            </w:r>
+          </w:p>
+        </w:tc>
+        <w:tc>
+          <w:tcPr>
+            <w:tcW w:w="0" w:type="auto"/>
+            <w:tcBorders>
+              <w:top w:val="single" w:sz="6" w:space="0" w:color="DDDDDD"/>
+              <w:left w:val="single" w:sz="6" w:space="0" w:color="DDDDDD"/>
+              <w:bottom w:val="single" w:sz="6" w:space="0" w:color="DDDDDD"/>
+              <w:right w:val="single" w:sz="6" w:space="0" w:color="DDDDDD"/>
+            </w:tcBorders>
+            <w:shd w:val="clear" w:color="auto" w:fill="FFFFFF"/>
+            <w:tcMar>
+              <w:top w:w="90" w:type="dxa"/>
+              <w:left w:w="195" w:type="dxa"/>
+              <w:bottom w:w="90" w:type="dxa"/>
+              <w:right w:w="195" w:type="dxa"/>
+            </w:tcMar>
+            <w:vAlign w:val="center"/>
+            <w:hideMark/>
+          </w:tcPr>
+          <w:p>
+            <w:pPr>
+              <w:widowControl/>
+              <w:spacing w:after="204" w:line="240" w:lineRule="auto"/>
+              <w:ind w:firstLineChars="0" w:firstLine="0"/>
+              <w:jc w:val="left"/>
+              <w:rPr>
+                <w:rFonts w:ascii="Helvetica" w:eastAsia="宋体" w:hAnsi="Helvetica" w:cs="Helvetica"/>
+                <w:b/>
+                <w:bCs/>
+                <w:color w:val="333333"/>
+                <w:spacing w:val="3"/>
+                <w:kern w:val="0"/>
+                <w:sz w:val="24"/>
+                <w:szCs w:val="24"/>
+              </w:rPr>
+            </w:pPr>
+            <w:r>
+              <w:rPr>
+                <w:rFonts w:ascii="Helvetica" w:eastAsia="宋体" w:hAnsi="Helvetica" w:cs="Helvetica"/>
+                <w:b/>
+                <w:bCs/>
+                <w:color w:val="333333"/>
+                <w:spacing w:val="3"/>
+                <w:kern w:val="0"/>
+                <w:sz w:val="24"/>
+                <w:szCs w:val="24"/>
+              </w:rPr>
+              <w:t>Servlet</w:t>
+            </w:r>
+            <w:r>
+              <w:rPr>
+                <w:rFonts w:ascii="Helvetica" w:eastAsia="宋体" w:hAnsi="Helvetica" w:cs="Helvetica"/>
+                <w:b/>
+                <w:bCs/>
+                <w:color w:val="333333"/>
+                <w:spacing w:val="3"/>
+                <w:kern w:val="0"/>
+                <w:sz w:val="24"/>
+                <w:szCs w:val="24"/>
+              </w:rPr>
+              <w:t>版本</w:t>
+            </w:r>
+          </w:p>
+        </w:tc>
+        <w:tc>
+          <w:tcPr>
+            <w:tcW w:w="0" w:type="auto"/>
+            <w:tcBorders>
+              <w:top w:val="single" w:sz="6" w:space="0" w:color="DDDDDD"/>
+              <w:left w:val="single" w:sz="6" w:space="0" w:color="DDDDDD"/>
+              <w:bottom w:val="single" w:sz="6" w:space="0" w:color="DDDDDD"/>
+              <w:right w:val="single" w:sz="6" w:space="0" w:color="DDDDDD"/>
+            </w:tcBorders>
+            <w:shd w:val="clear" w:color="auto" w:fill="FFFFFF"/>
+            <w:tcMar>
+              <w:top w:w="90" w:type="dxa"/>
+              <w:left w:w="195" w:type="dxa"/>
+              <w:bottom w:w="90" w:type="dxa"/>
+              <w:right w:w="195" w:type="dxa"/>
+            </w:tcMar>
+            <w:vAlign w:val="center"/>
+            <w:hideMark/>
+          </w:tcPr>
+          <w:p>
+            <w:pPr>
+              <w:widowControl/>
+              <w:spacing w:after="204" w:line="240" w:lineRule="auto"/>
+              <w:ind w:firstLineChars="0" w:firstLine="0"/>
+              <w:jc w:val="left"/>
+              <w:rPr>
+                <w:rFonts w:ascii="Helvetica" w:eastAsia="宋体" w:hAnsi="Helvetica" w:cs="Helvetica"/>
+                <w:b/>
+                <w:bCs/>
+                <w:color w:val="333333"/>
+                <w:spacing w:val="3"/>
+                <w:kern w:val="0"/>
+                <w:sz w:val="24"/>
+                <w:szCs w:val="24"/>
+              </w:rPr>
+            </w:pPr>
+            <w:r>
+              <w:rPr>
+                <w:rFonts w:ascii="Helvetica" w:eastAsia="宋体" w:hAnsi="Helvetica" w:cs="Helvetica"/>
+                <w:b/>
+                <w:bCs/>
+                <w:color w:val="333333"/>
+                <w:spacing w:val="3"/>
+                <w:kern w:val="0"/>
+                <w:sz w:val="24"/>
+                <w:szCs w:val="24"/>
+              </w:rPr>
+              <w:t>Java</w:t>
+            </w:r>
+            <w:r>
+              <w:rPr>
+                <w:rFonts w:ascii="Helvetica" w:eastAsia="宋体" w:hAnsi="Helvetica" w:cs="Helvetica"/>
+                <w:b/>
+                <w:bCs/>
+                <w:color w:val="333333"/>
+                <w:spacing w:val="3"/>
+                <w:kern w:val="0"/>
+                <w:sz w:val="24"/>
+                <w:szCs w:val="24"/>
+              </w:rPr>
+              <w:t>版本</w:t>
+            </w:r>
+          </w:p>
+        </w:tc>
+      </w:tr>
+      <w:tr>
+        <w:tc>
+          <w:tcPr>
+            <w:tcW w:w="0" w:type="auto"/>
+            <w:tcBorders>
+              <w:top w:val="single" w:sz="6" w:space="0" w:color="DDDDDD"/>
+              <w:left w:val="single" w:sz="6" w:space="0" w:color="DDDDDD"/>
+              <w:bottom w:val="single" w:sz="6" w:space="0" w:color="DDDDDD"/>
+              <w:right w:val="single" w:sz="6" w:space="0" w:color="DDDDDD"/>
+            </w:tcBorders>
+            <w:shd w:val="clear" w:color="auto" w:fill="FFFFFF"/>
+            <w:tcMar>
+              <w:top w:w="90" w:type="dxa"/>
+              <w:left w:w="195" w:type="dxa"/>
+              <w:bottom w:w="90" w:type="dxa"/>
+              <w:right w:w="195" w:type="dxa"/>
+            </w:tcMar>
+            <w:vAlign w:val="center"/>
+            <w:hideMark/>
+          </w:tcPr>
+          <w:p>
+            <w:pPr>
+              <w:widowControl/>
+              <w:spacing w:after="204" w:line="240" w:lineRule="auto"/>
+              <w:ind w:firstLineChars="0" w:firstLine="0"/>
+              <w:jc w:val="left"/>
+              <w:rPr>
+                <w:rFonts w:ascii="Helvetica" w:eastAsia="宋体" w:hAnsi="Helvetica" w:cs="Helvetica"/>
+                <w:color w:val="333333"/>
+                <w:spacing w:val="3"/>
+                <w:kern w:val="0"/>
+                <w:sz w:val="24"/>
+                <w:szCs w:val="24"/>
+              </w:rPr>
+            </w:pPr>
+            <w:r>
+              <w:rPr>
+                <w:rFonts w:ascii="Helvetica" w:eastAsia="宋体" w:hAnsi="Helvetica" w:cs="Helvetica"/>
+                <w:color w:val="333333"/>
+                <w:spacing w:val="3"/>
+                <w:kern w:val="0"/>
+                <w:sz w:val="24"/>
+                <w:szCs w:val="24"/>
+              </w:rPr>
+              <w:t>Tomcat 8</w:t>
+            </w:r>
+          </w:p>
+        </w:tc>
+        <w:tc>
+          <w:tcPr>
+            <w:tcW w:w="0" w:type="auto"/>
+            <w:tcBorders>
+              <w:top w:val="single" w:sz="6" w:space="0" w:color="DDDDDD"/>
+              <w:left w:val="single" w:sz="6" w:space="0" w:color="DDDDDD"/>
+              <w:bottom w:val="single" w:sz="6" w:space="0" w:color="DDDDDD"/>
+              <w:right w:val="single" w:sz="6" w:space="0" w:color="DDDDDD"/>
+            </w:tcBorders>
+            <w:shd w:val="clear" w:color="auto" w:fill="FFFFFF"/>
+            <w:tcMar>
+              <w:top w:w="90" w:type="dxa"/>
+              <w:left w:w="195" w:type="dxa"/>
+              <w:bottom w:w="90" w:type="dxa"/>
+              <w:right w:w="195" w:type="dxa"/>
+            </w:tcMar>
+            <w:vAlign w:val="center"/>
+            <w:hideMark/>
+          </w:tcPr>
+          <w:p>
+            <w:pPr>
+              <w:widowControl/>
+              <w:spacing w:after="204" w:line="240" w:lineRule="auto"/>
+              <w:ind w:firstLineChars="0" w:firstLine="0"/>
+              <w:jc w:val="left"/>
+              <w:rPr>
+                <w:rFonts w:ascii="Helvetica" w:eastAsia="宋体" w:hAnsi="Helvetica" w:cs="Helvetica"/>
+                <w:color w:val="333333"/>
+                <w:spacing w:val="3"/>
+                <w:kern w:val="0"/>
+                <w:sz w:val="24"/>
+                <w:szCs w:val="24"/>
+              </w:rPr>
+            </w:pPr>
+            <w:r>
+              <w:rPr>
+                <w:rFonts w:ascii="Helvetica" w:eastAsia="宋体" w:hAnsi="Helvetica" w:cs="Helvetica"/>
+                <w:color w:val="333333"/>
+                <w:spacing w:val="3"/>
+                <w:kern w:val="0"/>
+                <w:sz w:val="24"/>
+                <w:szCs w:val="24"/>
+              </w:rPr>
+              <w:t>3.1</w:t>
+            </w:r>
+          </w:p>
+        </w:tc>
+        <w:tc>
+          <w:tcPr>
+            <w:tcW w:w="0" w:type="auto"/>
+            <w:tcBorders>
+              <w:top w:val="single" w:sz="6" w:space="0" w:color="DDDDDD"/>
+              <w:left w:val="single" w:sz="6" w:space="0" w:color="DDDDDD"/>
+              <w:bottom w:val="single" w:sz="6" w:space="0" w:color="DDDDDD"/>
+              <w:right w:val="single" w:sz="6" w:space="0" w:color="DDDDDD"/>
+            </w:tcBorders>
+            <w:shd w:val="clear" w:color="auto" w:fill="FFFFFF"/>
+            <w:tcMar>
+              <w:top w:w="90" w:type="dxa"/>
+              <w:left w:w="195" w:type="dxa"/>
+              <w:bottom w:w="90" w:type="dxa"/>
+              <w:right w:w="195" w:type="dxa"/>
+            </w:tcMar>
+            <w:vAlign w:val="center"/>
+            <w:hideMark/>
+          </w:tcPr>
+          <w:p>
+            <w:pPr>
+              <w:widowControl/>
+              <w:spacing w:after="204" w:line="240" w:lineRule="auto"/>
+              <w:ind w:firstLineChars="0" w:firstLine="0"/>
+              <w:jc w:val="left"/>
+              <w:rPr>
+                <w:rFonts w:ascii="Helvetica" w:eastAsia="宋体" w:hAnsi="Helvetica" w:cs="Helvetica"/>
+                <w:color w:val="333333"/>
+                <w:spacing w:val="3"/>
+                <w:kern w:val="0"/>
+                <w:sz w:val="24"/>
+                <w:szCs w:val="24"/>
+              </w:rPr>
+            </w:pPr>
+            <w:r>
+              <w:rPr>
+                <w:rFonts w:ascii="Helvetica" w:eastAsia="宋体" w:hAnsi="Helvetica" w:cs="Helvetica"/>
+                <w:color w:val="333333"/>
+                <w:spacing w:val="3"/>
+                <w:kern w:val="0"/>
+                <w:sz w:val="24"/>
+                <w:szCs w:val="24"/>
+              </w:rPr>
+              <w:t>Java 7+</w:t>
+            </w:r>
+          </w:p>
+        </w:tc>
+      </w:tr>
+      <w:tr>
+        <w:tc>
+          <w:tcPr>
+            <w:tcW w:w="0" w:type="auto"/>
+            <w:tcBorders>
+              <w:top w:val="single" w:sz="6" w:space="0" w:color="DDDDDD"/>
+              <w:left w:val="single" w:sz="6" w:space="0" w:color="DDDDDD"/>
+              <w:bottom w:val="single" w:sz="6" w:space="0" w:color="DDDDDD"/>
+              <w:right w:val="single" w:sz="6" w:space="0" w:color="DDDDDD"/>
+            </w:tcBorders>
+            <w:shd w:val="clear" w:color="auto" w:fill="F8F8F8"/>
+            <w:tcMar>
+              <w:top w:w="90" w:type="dxa"/>
+              <w:left w:w="195" w:type="dxa"/>
+              <w:bottom w:w="90" w:type="dxa"/>
+              <w:right w:w="195" w:type="dxa"/>
+            </w:tcMar>
+            <w:vAlign w:val="center"/>
+            <w:hideMark/>
+          </w:tcPr>
+          <w:p>
+            <w:pPr>
+              <w:widowControl/>
+              <w:spacing w:after="204" w:line="240" w:lineRule="auto"/>
+              <w:ind w:firstLineChars="0" w:firstLine="0"/>
+              <w:jc w:val="left"/>
+              <w:rPr>
+                <w:rFonts w:ascii="Helvetica" w:eastAsia="宋体" w:hAnsi="Helvetica" w:cs="Helvetica"/>
+                <w:color w:val="333333"/>
+                <w:spacing w:val="3"/>
+                <w:kern w:val="0"/>
+                <w:sz w:val="24"/>
+                <w:szCs w:val="24"/>
+              </w:rPr>
+            </w:pPr>
+            <w:r>
+              <w:rPr>
+                <w:rFonts w:ascii="Helvetica" w:eastAsia="宋体" w:hAnsi="Helvetica" w:cs="Helvetica"/>
+                <w:color w:val="333333"/>
+                <w:spacing w:val="3"/>
+                <w:kern w:val="0"/>
+                <w:sz w:val="24"/>
+                <w:szCs w:val="24"/>
+              </w:rPr>
+              <w:t>Tomcat 7</w:t>
+            </w:r>
+          </w:p>
+        </w:tc>
+        <w:tc>
+          <w:tcPr>
+            <w:tcW w:w="0" w:type="auto"/>
+            <w:tcBorders>
+              <w:top w:val="single" w:sz="6" w:space="0" w:color="DDDDDD"/>
+              <w:left w:val="single" w:sz="6" w:space="0" w:color="DDDDDD"/>
+              <w:bottom w:val="single" w:sz="6" w:space="0" w:color="DDDDDD"/>
+              <w:right w:val="single" w:sz="6" w:space="0" w:color="DDDDDD"/>
+            </w:tcBorders>
+            <w:shd w:val="clear" w:color="auto" w:fill="F8F8F8"/>
+            <w:tcMar>
+              <w:top w:w="90" w:type="dxa"/>
+              <w:left w:w="195" w:type="dxa"/>
+              <w:bottom w:w="90" w:type="dxa"/>
+              <w:right w:w="195" w:type="dxa"/>
+            </w:tcMar>
+            <w:vAlign w:val="center"/>
+            <w:hideMark/>
+          </w:tcPr>
+          <w:p>
+            <w:pPr>
+              <w:widowControl/>
+              <w:spacing w:after="204" w:line="240" w:lineRule="auto"/>
+              <w:ind w:firstLineChars="0" w:firstLine="0"/>
+              <w:jc w:val="left"/>
+              <w:rPr>
+                <w:rFonts w:ascii="Helvetica" w:eastAsia="宋体" w:hAnsi="Helvetica" w:cs="Helvetica"/>
+                <w:color w:val="333333"/>
+                <w:spacing w:val="3"/>
+                <w:kern w:val="0"/>
+                <w:sz w:val="24"/>
+                <w:szCs w:val="24"/>
+              </w:rPr>
+            </w:pPr>
+            <w:r>
+              <w:rPr>
+                <w:rFonts w:ascii="Helvetica" w:eastAsia="宋体" w:hAnsi="Helvetica" w:cs="Helvetica"/>
+                <w:color w:val="333333"/>
+                <w:spacing w:val="3"/>
+                <w:kern w:val="0"/>
+                <w:sz w:val="24"/>
+                <w:szCs w:val="24"/>
+              </w:rPr>
+              <w:t>3.0</w:t>
+            </w:r>
+          </w:p>
+        </w:tc>
+        <w:tc>
+          <w:tcPr>
+            <w:tcW w:w="0" w:type="auto"/>
+            <w:tcBorders>
+              <w:top w:val="single" w:sz="6" w:space="0" w:color="DDDDDD"/>
+              <w:left w:val="single" w:sz="6" w:space="0" w:color="DDDDDD"/>
+              <w:bottom w:val="single" w:sz="6" w:space="0" w:color="DDDDDD"/>
+              <w:right w:val="single" w:sz="6" w:space="0" w:color="DDDDDD"/>
+            </w:tcBorders>
+            <w:shd w:val="clear" w:color="auto" w:fill="F8F8F8"/>
+            <w:tcMar>
+              <w:top w:w="90" w:type="dxa"/>
+              <w:left w:w="195" w:type="dxa"/>
+              <w:bottom w:w="90" w:type="dxa"/>
+              <w:right w:w="195" w:type="dxa"/>
+            </w:tcMar>
+            <w:vAlign w:val="center"/>
+            <w:hideMark/>
+          </w:tcPr>
+          <w:p>
+            <w:pPr>
+              <w:widowControl/>
+              <w:spacing w:after="204" w:line="240" w:lineRule="auto"/>
+              <w:ind w:firstLineChars="0" w:firstLine="0"/>
+              <w:jc w:val="left"/>
+              <w:rPr>
+                <w:rFonts w:ascii="Helvetica" w:eastAsia="宋体" w:hAnsi="Helvetica" w:cs="Helvetica"/>
+                <w:color w:val="333333"/>
+                <w:spacing w:val="3"/>
+                <w:kern w:val="0"/>
+                <w:sz w:val="24"/>
+                <w:szCs w:val="24"/>
+              </w:rPr>
+            </w:pPr>
+            <w:r>
+              <w:rPr>
+                <w:rFonts w:ascii="Helvetica" w:eastAsia="宋体" w:hAnsi="Helvetica" w:cs="Helvetica"/>
+                <w:color w:val="333333"/>
+                <w:spacing w:val="3"/>
+                <w:kern w:val="0"/>
+                <w:sz w:val="24"/>
+                <w:szCs w:val="24"/>
+              </w:rPr>
+              <w:t>Java 6+</w:t>
+            </w:r>
+          </w:p>
+        </w:tc>
+      </w:tr>
+      <w:tr>
+        <w:tc>
+          <w:tcPr>
+            <w:tcW w:w="0" w:type="auto"/>
+            <w:tcBorders>
+              <w:top w:val="single" w:sz="6" w:space="0" w:color="DDDDDD"/>
+              <w:left w:val="single" w:sz="6" w:space="0" w:color="DDDDDD"/>
+              <w:bottom w:val="single" w:sz="6" w:space="0" w:color="DDDDDD"/>
+              <w:right w:val="single" w:sz="6" w:space="0" w:color="DDDDDD"/>
+            </w:tcBorders>
+            <w:shd w:val="clear" w:color="auto" w:fill="FFFFFF"/>
+            <w:tcMar>
+              <w:top w:w="90" w:type="dxa"/>
+              <w:left w:w="195" w:type="dxa"/>
+              <w:bottom w:w="90" w:type="dxa"/>
+              <w:right w:w="195" w:type="dxa"/>
+            </w:tcMar>
+            <w:vAlign w:val="center"/>
+            <w:hideMark/>
+          </w:tcPr>
+          <w:p>
+            <w:pPr>
+              <w:widowControl/>
+              <w:spacing w:after="204" w:line="240" w:lineRule="auto"/>
+              <w:ind w:firstLineChars="0" w:firstLine="0"/>
+              <w:jc w:val="left"/>
+              <w:rPr>
+                <w:rFonts w:ascii="Helvetica" w:eastAsia="宋体" w:hAnsi="Helvetica" w:cs="Helvetica"/>
+                <w:color w:val="333333"/>
+                <w:spacing w:val="3"/>
+                <w:kern w:val="0"/>
+                <w:sz w:val="24"/>
+                <w:szCs w:val="24"/>
+              </w:rPr>
+            </w:pPr>
+            <w:r>
+              <w:rPr>
+                <w:rFonts w:ascii="Helvetica" w:eastAsia="宋体" w:hAnsi="Helvetica" w:cs="Helvetica"/>
+                <w:color w:val="333333"/>
+                <w:spacing w:val="3"/>
+                <w:kern w:val="0"/>
+                <w:sz w:val="24"/>
+                <w:szCs w:val="24"/>
+              </w:rPr>
+              <w:t>Jetty 9.3</w:t>
+            </w:r>
+          </w:p>
+        </w:tc>
+        <w:tc>
+          <w:tcPr>
+            <w:tcW w:w="0" w:type="auto"/>
+            <w:tcBorders>
+              <w:top w:val="single" w:sz="6" w:space="0" w:color="DDDDDD"/>
+              <w:left w:val="single" w:sz="6" w:space="0" w:color="DDDDDD"/>
+              <w:bottom w:val="single" w:sz="6" w:space="0" w:color="DDDDDD"/>
+              <w:right w:val="single" w:sz="6" w:space="0" w:color="DDDDDD"/>
+            </w:tcBorders>
+            <w:shd w:val="clear" w:color="auto" w:fill="FFFFFF"/>
+            <w:tcMar>
+              <w:top w:w="90" w:type="dxa"/>
+              <w:left w:w="195" w:type="dxa"/>
+              <w:bottom w:w="90" w:type="dxa"/>
+              <w:right w:w="195" w:type="dxa"/>
+            </w:tcMar>
+            <w:vAlign w:val="center"/>
+            <w:hideMark/>
+          </w:tcPr>
+          <w:p>
+            <w:pPr>
+              <w:widowControl/>
+              <w:spacing w:after="204" w:line="240" w:lineRule="auto"/>
+              <w:ind w:firstLineChars="0" w:firstLine="0"/>
+              <w:jc w:val="left"/>
+              <w:rPr>
+                <w:rFonts w:ascii="Helvetica" w:eastAsia="宋体" w:hAnsi="Helvetica" w:cs="Helvetica"/>
+                <w:color w:val="333333"/>
+                <w:spacing w:val="3"/>
+                <w:kern w:val="0"/>
+                <w:sz w:val="24"/>
+                <w:szCs w:val="24"/>
+              </w:rPr>
+            </w:pPr>
+            <w:r>
+              <w:rPr>
+                <w:rFonts w:ascii="Helvetica" w:eastAsia="宋体" w:hAnsi="Helvetica" w:cs="Helvetica"/>
+                <w:color w:val="333333"/>
+                <w:spacing w:val="3"/>
+                <w:kern w:val="0"/>
+                <w:sz w:val="24"/>
+                <w:szCs w:val="24"/>
+              </w:rPr>
+              <w:t>3.1</w:t>
+            </w:r>
+          </w:p>
+        </w:tc>
+        <w:tc>
+          <w:tcPr>
+            <w:tcW w:w="0" w:type="auto"/>
+            <w:tcBorders>
+              <w:top w:val="single" w:sz="6" w:space="0" w:color="DDDDDD"/>
+              <w:left w:val="single" w:sz="6" w:space="0" w:color="DDDDDD"/>
+              <w:bottom w:val="single" w:sz="6" w:space="0" w:color="DDDDDD"/>
+              <w:right w:val="single" w:sz="6" w:space="0" w:color="DDDDDD"/>
+            </w:tcBorders>
+            <w:shd w:val="clear" w:color="auto" w:fill="FFFFFF"/>
+            <w:tcMar>
+              <w:top w:w="90" w:type="dxa"/>
+              <w:left w:w="195" w:type="dxa"/>
+              <w:bottom w:w="90" w:type="dxa"/>
+              <w:right w:w="195" w:type="dxa"/>
+            </w:tcMar>
+            <w:vAlign w:val="center"/>
+            <w:hideMark/>
+          </w:tcPr>
+          <w:p>
+            <w:pPr>
+              <w:widowControl/>
+              <w:spacing w:after="204" w:line="240" w:lineRule="auto"/>
+              <w:ind w:firstLineChars="0" w:firstLine="0"/>
+              <w:jc w:val="left"/>
+              <w:rPr>
+                <w:rFonts w:ascii="Helvetica" w:eastAsia="宋体" w:hAnsi="Helvetica" w:cs="Helvetica"/>
+                <w:color w:val="333333"/>
+                <w:spacing w:val="3"/>
+                <w:kern w:val="0"/>
+                <w:sz w:val="24"/>
+                <w:szCs w:val="24"/>
+              </w:rPr>
+            </w:pPr>
+            <w:r>
+              <w:rPr>
+                <w:rFonts w:ascii="Helvetica" w:eastAsia="宋体" w:hAnsi="Helvetica" w:cs="Helvetica"/>
+                <w:color w:val="333333"/>
+                <w:spacing w:val="3"/>
+                <w:kern w:val="0"/>
+                <w:sz w:val="24"/>
+                <w:szCs w:val="24"/>
+              </w:rPr>
+              <w:t>Java 8+</w:t>
+            </w:r>
+          </w:p>
+        </w:tc>
+      </w:tr>
+      <w:tr>
+        <w:tc>
+          <w:tcPr>
+            <w:tcW w:w="0" w:type="auto"/>
+            <w:tcBorders>
+              <w:top w:val="single" w:sz="6" w:space="0" w:color="DDDDDD"/>
+              <w:left w:val="single" w:sz="6" w:space="0" w:color="DDDDDD"/>
+              <w:bottom w:val="single" w:sz="6" w:space="0" w:color="DDDDDD"/>
+              <w:right w:val="single" w:sz="6" w:space="0" w:color="DDDDDD"/>
+            </w:tcBorders>
+            <w:shd w:val="clear" w:color="auto" w:fill="F8F8F8"/>
+            <w:tcMar>
+              <w:top w:w="90" w:type="dxa"/>
+              <w:left w:w="195" w:type="dxa"/>
+              <w:bottom w:w="90" w:type="dxa"/>
+              <w:right w:w="195" w:type="dxa"/>
+            </w:tcMar>
+            <w:vAlign w:val="center"/>
+            <w:hideMark/>
+          </w:tcPr>
+          <w:p>
+            <w:pPr>
+              <w:widowControl/>
+              <w:spacing w:after="204" w:line="240" w:lineRule="auto"/>
+              <w:ind w:firstLineChars="0" w:firstLine="0"/>
+              <w:jc w:val="left"/>
+              <w:rPr>
+                <w:rFonts w:ascii="Helvetica" w:eastAsia="宋体" w:hAnsi="Helvetica" w:cs="Helvetica"/>
+                <w:color w:val="333333"/>
+                <w:spacing w:val="3"/>
+                <w:kern w:val="0"/>
+                <w:sz w:val="24"/>
+                <w:szCs w:val="24"/>
+              </w:rPr>
+            </w:pPr>
+            <w:r>
+              <w:rPr>
+                <w:rFonts w:ascii="Helvetica" w:eastAsia="宋体" w:hAnsi="Helvetica" w:cs="Helvetica"/>
+                <w:color w:val="333333"/>
+                <w:spacing w:val="3"/>
+                <w:kern w:val="0"/>
+                <w:sz w:val="24"/>
+                <w:szCs w:val="24"/>
+              </w:rPr>
+              <w:t>Jetty 9.2</w:t>
+            </w:r>
+          </w:p>
+        </w:tc>
+        <w:tc>
+          <w:tcPr>
+            <w:tcW w:w="0" w:type="auto"/>
+            <w:tcBorders>
+              <w:top w:val="single" w:sz="6" w:space="0" w:color="DDDDDD"/>
+              <w:left w:val="single" w:sz="6" w:space="0" w:color="DDDDDD"/>
+              <w:bottom w:val="single" w:sz="6" w:space="0" w:color="DDDDDD"/>
+              <w:right w:val="single" w:sz="6" w:space="0" w:color="DDDDDD"/>
+            </w:tcBorders>
+            <w:shd w:val="clear" w:color="auto" w:fill="F8F8F8"/>
+            <w:tcMar>
+              <w:top w:w="90" w:type="dxa"/>
+              <w:left w:w="195" w:type="dxa"/>
+              <w:bottom w:w="90" w:type="dxa"/>
+              <w:right w:w="195" w:type="dxa"/>
+            </w:tcMar>
+            <w:vAlign w:val="center"/>
+            <w:hideMark/>
+          </w:tcPr>
+          <w:p>
+            <w:pPr>
+              <w:widowControl/>
+              <w:spacing w:after="204" w:line="240" w:lineRule="auto"/>
+              <w:ind w:firstLineChars="0" w:firstLine="0"/>
+              <w:jc w:val="left"/>
+              <w:rPr>
+                <w:rFonts w:ascii="Helvetica" w:eastAsia="宋体" w:hAnsi="Helvetica" w:cs="Helvetica"/>
+                <w:color w:val="333333"/>
+                <w:spacing w:val="3"/>
+                <w:kern w:val="0"/>
+                <w:sz w:val="24"/>
+                <w:szCs w:val="24"/>
+              </w:rPr>
+            </w:pPr>
+            <w:r>
+              <w:rPr>
+                <w:rFonts w:ascii="Helvetica" w:eastAsia="宋体" w:hAnsi="Helvetica" w:cs="Helvetica"/>
+                <w:color w:val="333333"/>
+                <w:spacing w:val="3"/>
+                <w:kern w:val="0"/>
+                <w:sz w:val="24"/>
+                <w:szCs w:val="24"/>
+              </w:rPr>
+              <w:t>3.1</w:t>
+            </w:r>
+          </w:p>
+        </w:tc>
+        <w:tc>
+          <w:tcPr>
+            <w:tcW w:w="0" w:type="auto"/>
+            <w:tcBorders>
+              <w:top w:val="single" w:sz="6" w:space="0" w:color="DDDDDD"/>
+              <w:left w:val="single" w:sz="6" w:space="0" w:color="DDDDDD"/>
+              <w:bottom w:val="single" w:sz="6" w:space="0" w:color="DDDDDD"/>
+              <w:right w:val="single" w:sz="6" w:space="0" w:color="DDDDDD"/>
+            </w:tcBorders>
+            <w:shd w:val="clear" w:color="auto" w:fill="F8F8F8"/>
+            <w:tcMar>
+              <w:top w:w="90" w:type="dxa"/>
+              <w:left w:w="195" w:type="dxa"/>
+              <w:bottom w:w="90" w:type="dxa"/>
+              <w:right w:w="195" w:type="dxa"/>
+            </w:tcMar>
+            <w:vAlign w:val="center"/>
+            <w:hideMark/>
+          </w:tcPr>
+          <w:p>
+            <w:pPr>
+              <w:widowControl/>
+              <w:spacing w:after="204" w:line="240" w:lineRule="auto"/>
+              <w:ind w:firstLineChars="0" w:firstLine="0"/>
+              <w:jc w:val="left"/>
+              <w:rPr>
+                <w:rFonts w:ascii="Helvetica" w:eastAsia="宋体" w:hAnsi="Helvetica" w:cs="Helvetica"/>
+                <w:color w:val="333333"/>
+                <w:spacing w:val="3"/>
+                <w:kern w:val="0"/>
+                <w:sz w:val="24"/>
+                <w:szCs w:val="24"/>
+              </w:rPr>
+            </w:pPr>
+            <w:r>
+              <w:rPr>
+                <w:rFonts w:ascii="Helvetica" w:eastAsia="宋体" w:hAnsi="Helvetica" w:cs="Helvetica"/>
+                <w:color w:val="333333"/>
+                <w:spacing w:val="3"/>
+                <w:kern w:val="0"/>
+                <w:sz w:val="24"/>
+                <w:szCs w:val="24"/>
+              </w:rPr>
+              <w:t>Java 7+</w:t>
+            </w:r>
+          </w:p>
+        </w:tc>
+      </w:tr>
+      <w:tr>
+        <w:tc>
+          <w:tcPr>
+            <w:tcW w:w="0" w:type="auto"/>
+            <w:tcBorders>
+              <w:top w:val="single" w:sz="6" w:space="0" w:color="DDDDDD"/>
+              <w:left w:val="single" w:sz="6" w:space="0" w:color="DDDDDD"/>
+              <w:bottom w:val="single" w:sz="6" w:space="0" w:color="DDDDDD"/>
+              <w:right w:val="single" w:sz="6" w:space="0" w:color="DDDDDD"/>
+            </w:tcBorders>
+            <w:shd w:val="clear" w:color="auto" w:fill="FFFFFF"/>
+            <w:tcMar>
+              <w:top w:w="90" w:type="dxa"/>
+              <w:left w:w="195" w:type="dxa"/>
+              <w:bottom w:w="90" w:type="dxa"/>
+              <w:right w:w="195" w:type="dxa"/>
+            </w:tcMar>
+            <w:vAlign w:val="center"/>
+            <w:hideMark/>
+          </w:tcPr>
+          <w:p>
+            <w:pPr>
+              <w:widowControl/>
+              <w:spacing w:after="204" w:line="240" w:lineRule="auto"/>
+              <w:ind w:firstLineChars="0" w:firstLine="0"/>
+              <w:jc w:val="left"/>
+              <w:rPr>
+                <w:rFonts w:ascii="Helvetica" w:eastAsia="宋体" w:hAnsi="Helvetica" w:cs="Helvetica"/>
+                <w:color w:val="333333"/>
+                <w:spacing w:val="3"/>
+                <w:kern w:val="0"/>
+                <w:sz w:val="24"/>
+                <w:szCs w:val="24"/>
+              </w:rPr>
+            </w:pPr>
+            <w:r>
+              <w:rPr>
+                <w:rFonts w:ascii="Helvetica" w:eastAsia="宋体" w:hAnsi="Helvetica" w:cs="Helvetica"/>
+                <w:color w:val="333333"/>
+                <w:spacing w:val="3"/>
+                <w:kern w:val="0"/>
+                <w:sz w:val="24"/>
+                <w:szCs w:val="24"/>
+              </w:rPr>
+              <w:t>Jetty 8</w:t>
+            </w:r>
+          </w:p>
+        </w:tc>
+        <w:tc>
+          <w:tcPr>
+            <w:tcW w:w="0" w:type="auto"/>
+            <w:tcBorders>
+              <w:top w:val="single" w:sz="6" w:space="0" w:color="DDDDDD"/>
+              <w:left w:val="single" w:sz="6" w:space="0" w:color="DDDDDD"/>
+              <w:bottom w:val="single" w:sz="6" w:space="0" w:color="DDDDDD"/>
+              <w:right w:val="single" w:sz="6" w:space="0" w:color="DDDDDD"/>
+            </w:tcBorders>
+            <w:shd w:val="clear" w:color="auto" w:fill="FFFFFF"/>
+            <w:tcMar>
+              <w:top w:w="90" w:type="dxa"/>
+              <w:left w:w="195" w:type="dxa"/>
+              <w:bottom w:w="90" w:type="dxa"/>
+              <w:right w:w="195" w:type="dxa"/>
+            </w:tcMar>
+            <w:vAlign w:val="center"/>
+            <w:hideMark/>
+          </w:tcPr>
+          <w:p>
+            <w:pPr>
+              <w:widowControl/>
+              <w:spacing w:after="204" w:line="240" w:lineRule="auto"/>
+              <w:ind w:firstLineChars="0" w:firstLine="0"/>
+              <w:jc w:val="left"/>
+              <w:rPr>
+                <w:rFonts w:ascii="Helvetica" w:eastAsia="宋体" w:hAnsi="Helvetica" w:cs="Helvetica"/>
+                <w:color w:val="333333"/>
+                <w:spacing w:val="3"/>
+                <w:kern w:val="0"/>
+                <w:sz w:val="24"/>
+                <w:szCs w:val="24"/>
+              </w:rPr>
+            </w:pPr>
+            <w:r>
+              <w:rPr>
+                <w:rFonts w:ascii="Helvetica" w:eastAsia="宋体" w:hAnsi="Helvetica" w:cs="Helvetica"/>
+                <w:color w:val="333333"/>
+                <w:spacing w:val="3"/>
+                <w:kern w:val="0"/>
+                <w:sz w:val="24"/>
+                <w:szCs w:val="24"/>
+              </w:rPr>
+              <w:t>3.0</w:t>
+            </w:r>
+          </w:p>
+        </w:tc>
+        <w:tc>
+          <w:tcPr>
+            <w:tcW w:w="0" w:type="auto"/>
+            <w:tcBorders>
+              <w:top w:val="single" w:sz="6" w:space="0" w:color="DDDDDD"/>
+              <w:left w:val="single" w:sz="6" w:space="0" w:color="DDDDDD"/>
+              <w:bottom w:val="single" w:sz="6" w:space="0" w:color="DDDDDD"/>
+              <w:right w:val="single" w:sz="6" w:space="0" w:color="DDDDDD"/>
+            </w:tcBorders>
+            <w:shd w:val="clear" w:color="auto" w:fill="FFFFFF"/>
+            <w:tcMar>
+              <w:top w:w="90" w:type="dxa"/>
+              <w:left w:w="195" w:type="dxa"/>
+              <w:bottom w:w="90" w:type="dxa"/>
+              <w:right w:w="195" w:type="dxa"/>
+            </w:tcMar>
+            <w:vAlign w:val="center"/>
+            <w:hideMark/>
+          </w:tcPr>
+          <w:p>
+            <w:pPr>
+              <w:widowControl/>
+              <w:spacing w:after="204" w:line="240" w:lineRule="auto"/>
+              <w:ind w:firstLineChars="0" w:firstLine="0"/>
+              <w:jc w:val="left"/>
+              <w:rPr>
+                <w:rFonts w:ascii="Helvetica" w:eastAsia="宋体" w:hAnsi="Helvetica" w:cs="Helvetica"/>
+                <w:color w:val="333333"/>
+                <w:spacing w:val="3"/>
+                <w:kern w:val="0"/>
+                <w:sz w:val="24"/>
+                <w:szCs w:val="24"/>
+              </w:rPr>
+            </w:pPr>
+            <w:r>
+              <w:rPr>
+                <w:rFonts w:ascii="Helvetica" w:eastAsia="宋体" w:hAnsi="Helvetica" w:cs="Helvetica"/>
+                <w:color w:val="333333"/>
+                <w:spacing w:val="3"/>
+                <w:kern w:val="0"/>
+                <w:sz w:val="24"/>
+                <w:szCs w:val="24"/>
+              </w:rPr>
+              <w:t>Java 6+</w:t>
+            </w:r>
+          </w:p>
+        </w:tc>
+      </w:tr>
+      <w:tr>
+        <w:tc>
+          <w:tcPr>
+            <w:tcW w:w="0" w:type="auto"/>
+            <w:tcBorders>
+              <w:top w:val="single" w:sz="6" w:space="0" w:color="DDDDDD"/>
+              <w:left w:val="single" w:sz="6" w:space="0" w:color="DDDDDD"/>
+              <w:bottom w:val="single" w:sz="6" w:space="0" w:color="DDDDDD"/>
+              <w:right w:val="single" w:sz="6" w:space="0" w:color="DDDDDD"/>
+            </w:tcBorders>
+            <w:shd w:val="clear" w:color="auto" w:fill="F8F8F8"/>
+            <w:tcMar>
+              <w:top w:w="90" w:type="dxa"/>
+              <w:left w:w="195" w:type="dxa"/>
+              <w:bottom w:w="90" w:type="dxa"/>
+              <w:right w:w="195" w:type="dxa"/>
+            </w:tcMar>
+            <w:vAlign w:val="center"/>
+            <w:hideMark/>
+          </w:tcPr>
+          <w:p>
+            <w:pPr>
+              <w:widowControl/>
+              <w:spacing w:after="204" w:line="240" w:lineRule="auto"/>
+              <w:ind w:firstLineChars="0" w:firstLine="0"/>
+              <w:jc w:val="left"/>
+              <w:rPr>
+                <w:rFonts w:ascii="Helvetica" w:eastAsia="宋体" w:hAnsi="Helvetica" w:cs="Helvetica"/>
+                <w:color w:val="333333"/>
+                <w:spacing w:val="3"/>
+                <w:kern w:val="0"/>
+                <w:sz w:val="24"/>
+                <w:szCs w:val="24"/>
+              </w:rPr>
+            </w:pPr>
+            <w:r>
+              <w:rPr>
+                <w:rFonts w:ascii="Helvetica" w:eastAsia="宋体" w:hAnsi="Helvetica" w:cs="Helvetica"/>
+                <w:color w:val="333333"/>
+                <w:spacing w:val="3"/>
+                <w:kern w:val="0"/>
+                <w:sz w:val="24"/>
+                <w:szCs w:val="24"/>
+              </w:rPr>
+              <w:t>Undertow 1.3</w:t>
+            </w:r>
+          </w:p>
+        </w:tc>
+        <w:tc>
+          <w:tcPr>
+            <w:tcW w:w="0" w:type="auto"/>
+            <w:tcBorders>
+              <w:top w:val="single" w:sz="6" w:space="0" w:color="DDDDDD"/>
+              <w:left w:val="single" w:sz="6" w:space="0" w:color="DDDDDD"/>
+              <w:bottom w:val="single" w:sz="6" w:space="0" w:color="DDDDDD"/>
+              <w:right w:val="single" w:sz="6" w:space="0" w:color="DDDDDD"/>
+            </w:tcBorders>
+            <w:shd w:val="clear" w:color="auto" w:fill="F8F8F8"/>
+            <w:tcMar>
+              <w:top w:w="90" w:type="dxa"/>
+              <w:left w:w="195" w:type="dxa"/>
+              <w:bottom w:w="90" w:type="dxa"/>
+              <w:right w:w="195" w:type="dxa"/>
+            </w:tcMar>
+            <w:vAlign w:val="center"/>
+            <w:hideMark/>
+          </w:tcPr>
+          <w:p>
+            <w:pPr>
+              <w:widowControl/>
+              <w:spacing w:after="204" w:line="240" w:lineRule="auto"/>
+              <w:ind w:firstLineChars="0" w:firstLine="0"/>
+              <w:jc w:val="left"/>
+              <w:rPr>
+                <w:rFonts w:ascii="Helvetica" w:eastAsia="宋体" w:hAnsi="Helvetica" w:cs="Helvetica"/>
+                <w:color w:val="333333"/>
+                <w:spacing w:val="3"/>
+                <w:kern w:val="0"/>
+                <w:sz w:val="24"/>
+                <w:szCs w:val="24"/>
+              </w:rPr>
+            </w:pPr>
+            <w:r>
+              <w:rPr>
+                <w:rFonts w:ascii="Helvetica" w:eastAsia="宋体" w:hAnsi="Helvetica" w:cs="Helvetica"/>
+                <w:color w:val="333333"/>
+                <w:spacing w:val="3"/>
+                <w:kern w:val="0"/>
+                <w:sz w:val="24"/>
+                <w:szCs w:val="24"/>
+              </w:rPr>
+              <w:t>3.1</w:t>
+            </w:r>
+          </w:p>
+        </w:tc>
+        <w:tc>
+          <w:tcPr>
+            <w:tcW w:w="0" w:type="auto"/>
+            <w:tcBorders>
+              <w:top w:val="single" w:sz="6" w:space="0" w:color="DDDDDD"/>
+              <w:left w:val="single" w:sz="6" w:space="0" w:color="DDDDDD"/>
+              <w:bottom w:val="single" w:sz="6" w:space="0" w:color="DDDDDD"/>
+              <w:right w:val="single" w:sz="6" w:space="0" w:color="DDDDDD"/>
+            </w:tcBorders>
+            <w:shd w:val="clear" w:color="auto" w:fill="F8F8F8"/>
+            <w:tcMar>
+              <w:top w:w="90" w:type="dxa"/>
+              <w:left w:w="195" w:type="dxa"/>
+              <w:bottom w:w="90" w:type="dxa"/>
+              <w:right w:w="195" w:type="dxa"/>
+            </w:tcMar>
+            <w:vAlign w:val="center"/>
+            <w:hideMark/>
+          </w:tcPr>
+          <w:p>
+            <w:pPr>
+              <w:widowControl/>
+              <w:spacing w:after="204" w:line="240" w:lineRule="auto"/>
+              <w:ind w:firstLineChars="0" w:firstLine="0"/>
+              <w:jc w:val="left"/>
+              <w:rPr>
+                <w:rFonts w:ascii="Helvetica" w:eastAsia="宋体" w:hAnsi="Helvetica" w:cs="Helvetica"/>
+                <w:color w:val="333333"/>
+                <w:spacing w:val="3"/>
+                <w:kern w:val="0"/>
+                <w:sz w:val="24"/>
+                <w:szCs w:val="24"/>
+              </w:rPr>
+            </w:pPr>
+            <w:r>
+              <w:rPr>
+                <w:rFonts w:ascii="Helvetica" w:eastAsia="宋体" w:hAnsi="Helvetica" w:cs="Helvetica"/>
+                <w:color w:val="333333"/>
+                <w:spacing w:val="3"/>
+                <w:kern w:val="0"/>
+                <w:sz w:val="24"/>
+                <w:szCs w:val="24"/>
+              </w:rPr>
+              <w:t>Java 7+</w:t>
+            </w:r>
+          </w:p>
+        </w:tc>
+      </w:tr>
+    </w:tbl>
+    <w:p>
+      <w:pPr>
+        <w:tabs>
+          <w:tab w:val="left" w:pos="1830"/>
+        </w:tabs>
         <w:ind w:firstLine="420"/>
-        <w:rPr>
-          <w:rFonts w:hint="eastAsia"/>
-        </w:rPr>
-      </w:pPr>
+      </w:pPr>
+      <w:r>
+        <w:rPr>
+          <w:rFonts w:hint="eastAsia"/>
+        </w:rPr>
+        <w:t>（</w:t>
+      </w:r>
+      <w:r>
+        <w:rPr>
+          <w:rFonts w:hint="eastAsia"/>
+        </w:rPr>
+        <w:t>2</w:t>
+      </w:r>
+      <w:r>
+        <w:rPr>
+          <w:rFonts w:hint="eastAsia"/>
+        </w:rPr>
+        <w:t>）</w:t>
+      </w:r>
+      <w:r>
+        <w:rPr>
+          <w:rFonts w:hint="eastAsia"/>
+        </w:rPr>
+        <w:t>L</w:t>
+      </w:r>
+      <w:r>
+        <w:t>ayUI</w:t>
+      </w:r>
+      <w:r>
+        <w:t>框架介绍：</w:t>
+      </w:r>
+      <w:r>
+        <w:rPr>
+          <w:rFonts w:hint="eastAsia"/>
+        </w:rPr>
+        <w:t>地址</w:t>
+      </w:r>
+      <w:r>
+        <w:t>：</w:t>
+      </w:r>
+      <w:hyperlink r:id="rId10" w:history="1">
+        <w:r>
+          <w:rPr>
+            <w:rStyle w:val="a8"/>
+          </w:rPr>
+          <w:t>http://www.layui.com/doc/</w:t>
+        </w:r>
+      </w:hyperlink>
+    </w:p>
+    <w:p>
+      <w:pPr>
+        <w:ind w:firstLine="420"/>
+      </w:pPr>
+      <w:r>
+        <w:rPr>
+          <w:rFonts w:hint="eastAsia"/>
+        </w:rPr>
+        <w:t>是一款采用自身模块规范编写的前端</w:t>
+      </w:r>
+      <w:r>
+        <w:rPr>
+          <w:rFonts w:hint="eastAsia"/>
+        </w:rPr>
+        <w:t xml:space="preserve"> UI </w:t>
+      </w:r>
+      <w:r>
+        <w:rPr>
+          <w:rFonts w:hint="eastAsia"/>
+        </w:rPr>
+        <w:t>框架，遵循原生</w:t>
+      </w:r>
+      <w:r>
+        <w:rPr>
+          <w:rFonts w:hint="eastAsia"/>
+        </w:rPr>
+        <w:t xml:space="preserve"> HTML/CSS/JS </w:t>
+      </w:r>
+      <w:r>
+        <w:rPr>
+          <w:rFonts w:hint="eastAsia"/>
+        </w:rPr>
+        <w:t>的书写与组织形式，门槛极低，拿来即用。其外在极简，却又不失饱满的内在，体积轻盈，组件丰盈，从核心代码到</w:t>
+      </w:r>
+      <w:r>
+        <w:rPr>
+          <w:rFonts w:hint="eastAsia"/>
+        </w:rPr>
+        <w:t xml:space="preserve"> API </w:t>
+      </w:r>
+      <w:r>
+        <w:rPr>
+          <w:rFonts w:hint="eastAsia"/>
+        </w:rPr>
+        <w:t>的每一处细节都经过精心雕琢，非常适合界面的快速开发。</w:t>
+      </w:r>
+      <w:r>
+        <w:rPr>
+          <w:rFonts w:hint="eastAsia"/>
+        </w:rPr>
+        <w:t xml:space="preserve">layui </w:t>
+      </w:r>
+      <w:r>
+        <w:rPr>
+          <w:rFonts w:hint="eastAsia"/>
+        </w:rPr>
+        <w:t>首个版本发布于</w:t>
+      </w:r>
+      <w:r>
+        <w:rPr>
+          <w:rFonts w:hint="eastAsia"/>
+        </w:rPr>
+        <w:t>2016</w:t>
+      </w:r>
+      <w:r>
+        <w:rPr>
+          <w:rFonts w:hint="eastAsia"/>
+        </w:rPr>
+        <w:t>年金秋，她区别于那些基于</w:t>
+      </w:r>
+      <w:r>
+        <w:rPr>
+          <w:rFonts w:hint="eastAsia"/>
+        </w:rPr>
+        <w:t xml:space="preserve"> MVVM </w:t>
+      </w:r>
+      <w:r>
+        <w:rPr>
+          <w:rFonts w:hint="eastAsia"/>
+        </w:rPr>
+        <w:t>底层的</w:t>
+      </w:r>
+      <w:r>
+        <w:rPr>
+          <w:rFonts w:hint="eastAsia"/>
+        </w:rPr>
+        <w:t xml:space="preserve"> UI </w:t>
+      </w:r>
+      <w:r>
+        <w:rPr>
+          <w:rFonts w:hint="eastAsia"/>
+        </w:rPr>
+        <w:t>框架，却并非逆道而行，而是信奉返璞归真之道。准确地说，她更多是为服务端程序员量身定做，你无需涉足各种前端工具的复杂配置，只需面对浏览器本身，让一切你所需要的元素与交互，从这里信手拈来。</w:t>
+      </w:r>
+    </w:p>
+    <w:p>
+      <w:pPr>
+        <w:ind w:firstLine="420"/>
+      </w:pPr>
+      <w:r>
+        <w:rPr>
+          <w:rFonts w:hint="eastAsia"/>
+        </w:rPr>
+        <w:t>（</w:t>
+      </w:r>
+      <w:r>
+        <w:rPr>
+          <w:rFonts w:hint="eastAsia"/>
+        </w:rPr>
+        <w:t>3</w:t>
+      </w:r>
+      <w:r>
+        <w:rPr>
+          <w:rFonts w:hint="eastAsia"/>
+        </w:rPr>
+        <w:t>）</w:t>
+      </w:r>
+      <w:r>
+        <w:t>IntelliJ IDEA</w:t>
+      </w:r>
+      <w:r>
+        <w:t xml:space="preserve"> </w:t>
+      </w:r>
+      <w:r>
+        <w:rPr>
+          <w:rFonts w:hint="eastAsia"/>
+        </w:rPr>
+        <w:t>介绍</w:t>
+      </w:r>
+      <w:r>
+        <w:rPr>
+          <w:rFonts w:hint="eastAsia"/>
+        </w:rPr>
+        <w:t xml:space="preserve"> </w:t>
+      </w:r>
+      <w:hyperlink r:id="rId11" w:history="1">
+        <w:r>
+          <w:rPr>
+            <w:rStyle w:val="a8"/>
+          </w:rPr>
+          <w:t>https://baike.baidu.com/item/IntelliJ%20IDEA</w:t>
+        </w:r>
+      </w:hyperlink>
+    </w:p>
+    <w:p>
+      <w:pPr>
+        <w:ind w:firstLine="420"/>
+      </w:pPr>
+      <w:r>
+        <w:rPr>
+          <w:rFonts w:hint="eastAsia"/>
+        </w:rPr>
+        <w:t xml:space="preserve">IDEA </w:t>
+      </w:r>
+      <w:r>
+        <w:rPr>
+          <w:rFonts w:hint="eastAsia"/>
+        </w:rPr>
+        <w:t>全称</w:t>
+      </w:r>
+      <w:r>
+        <w:rPr>
+          <w:rFonts w:hint="eastAsia"/>
+        </w:rPr>
+        <w:t xml:space="preserve"> IntelliJ IDEA</w:t>
+      </w:r>
+      <w:r>
+        <w:rPr>
+          <w:rFonts w:hint="eastAsia"/>
+        </w:rPr>
+        <w:t>，是</w:t>
+      </w:r>
+      <w:r>
+        <w:rPr>
+          <w:rFonts w:hint="eastAsia"/>
+        </w:rPr>
+        <w:t>java</w:t>
+      </w:r>
+      <w:r>
+        <w:rPr>
+          <w:rFonts w:hint="eastAsia"/>
+        </w:rPr>
+        <w:t>语言开发的集成环境，</w:t>
+      </w:r>
+      <w:r>
+        <w:rPr>
+          <w:rFonts w:hint="eastAsia"/>
+        </w:rPr>
+        <w:t>IntelliJ</w:t>
+      </w:r>
+      <w:r>
+        <w:rPr>
+          <w:rFonts w:hint="eastAsia"/>
+        </w:rPr>
+        <w:t>在业界被公认为最好的</w:t>
+      </w:r>
+      <w:r>
+        <w:rPr>
+          <w:rFonts w:hint="eastAsia"/>
+        </w:rPr>
+        <w:t>java</w:t>
+      </w:r>
+      <w:r>
+        <w:rPr>
+          <w:rFonts w:hint="eastAsia"/>
+        </w:rPr>
+        <w:t>开发工具</w:t>
+      </w:r>
+      <w:r>
+        <w:rPr>
+          <w:rFonts w:hint="eastAsia"/>
+        </w:rPr>
+        <w:lastRenderedPageBreak/>
+        <w:t>之一，尤其在智能代码助手、代码自动提示、重构、</w:t>
+      </w:r>
+      <w:r>
+        <w:rPr>
+          <w:rFonts w:hint="eastAsia"/>
+        </w:rPr>
+        <w:t>J2EE</w:t>
+      </w:r>
+      <w:r>
+        <w:rPr>
+          <w:rFonts w:hint="eastAsia"/>
+        </w:rPr>
+        <w:t>支持、各类版本工具</w:t>
+      </w:r>
+      <w:r>
+        <w:rPr>
+          <w:rFonts w:hint="eastAsia"/>
+        </w:rPr>
+        <w:t>(git</w:t>
+      </w:r>
+      <w:r>
+        <w:rPr>
+          <w:rFonts w:hint="eastAsia"/>
+        </w:rPr>
+        <w:t>、</w:t>
+      </w:r>
+      <w:r>
+        <w:rPr>
+          <w:rFonts w:hint="eastAsia"/>
+        </w:rPr>
+        <w:t>svn</w:t>
+      </w:r>
+      <w:r>
+        <w:rPr>
+          <w:rFonts w:hint="eastAsia"/>
+        </w:rPr>
+        <w:t>、</w:t>
+      </w:r>
+      <w:r>
+        <w:rPr>
+          <w:rFonts w:hint="eastAsia"/>
+        </w:rPr>
+        <w:t>github</w:t>
+      </w:r>
+      <w:r>
+        <w:rPr>
+          <w:rFonts w:hint="eastAsia"/>
+        </w:rPr>
+        <w:t>等</w:t>
+      </w:r>
+      <w:r>
+        <w:rPr>
+          <w:rFonts w:hint="eastAsia"/>
+        </w:rPr>
+        <w:t>)</w:t>
+      </w:r>
+      <w:r>
+        <w:rPr>
+          <w:rFonts w:hint="eastAsia"/>
+        </w:rPr>
+        <w:t>、</w:t>
+      </w:r>
+      <w:r>
+        <w:rPr>
+          <w:rFonts w:hint="eastAsia"/>
+        </w:rPr>
+        <w:t>JUnit</w:t>
+      </w:r>
+      <w:r>
+        <w:rPr>
+          <w:rFonts w:hint="eastAsia"/>
+        </w:rPr>
+        <w:t>、</w:t>
+      </w:r>
+      <w:r>
+        <w:rPr>
+          <w:rFonts w:hint="eastAsia"/>
+        </w:rPr>
+        <w:t>CVS</w:t>
+      </w:r>
+      <w:r>
+        <w:rPr>
+          <w:rFonts w:hint="eastAsia"/>
+        </w:rPr>
+        <w:t>整合、代码分析、</w:t>
+      </w:r>
+      <w:r>
+        <w:rPr>
+          <w:rFonts w:hint="eastAsia"/>
+        </w:rPr>
+        <w:t xml:space="preserve"> </w:t>
+      </w:r>
+      <w:r>
+        <w:rPr>
+          <w:rFonts w:hint="eastAsia"/>
+        </w:rPr>
+        <w:t>创新的</w:t>
+      </w:r>
+      <w:r>
+        <w:rPr>
+          <w:rFonts w:hint="eastAsia"/>
+        </w:rPr>
+        <w:t>GUI</w:t>
+      </w:r>
+      <w:r>
+        <w:rPr>
+          <w:rFonts w:hint="eastAsia"/>
+        </w:rPr>
+        <w:t>设计等方面的功能可以说是超常的。</w:t>
+      </w:r>
+      <w:r>
+        <w:rPr>
+          <w:rFonts w:hint="eastAsia"/>
+        </w:rPr>
+        <w:t>IDEA</w:t>
+      </w:r>
+      <w:r>
+        <w:rPr>
+          <w:rFonts w:hint="eastAsia"/>
+        </w:rPr>
+        <w:t>是</w:t>
+      </w:r>
+      <w:r>
+        <w:rPr>
+          <w:rFonts w:hint="eastAsia"/>
+        </w:rPr>
+        <w:t>JetBrains</w:t>
+      </w:r>
+      <w:r>
+        <w:rPr>
+          <w:rFonts w:hint="eastAsia"/>
+        </w:rPr>
+        <w:t>公司的产品，这家公司总部位于捷克共和国的首都布拉格，开发人员以严谨著称的东欧程序员为主。它的旗舰版本还支持</w:t>
+      </w:r>
+      <w:r>
+        <w:rPr>
+          <w:rFonts w:hint="eastAsia"/>
+        </w:rPr>
+        <w:t>HTML</w:t>
+      </w:r>
+      <w:r>
+        <w:rPr>
+          <w:rFonts w:hint="eastAsia"/>
+        </w:rPr>
+        <w:t>，</w:t>
+      </w:r>
+      <w:r>
+        <w:rPr>
+          <w:rFonts w:hint="eastAsia"/>
+        </w:rPr>
+        <w:t>CSS</w:t>
+      </w:r>
+      <w:r>
+        <w:rPr>
+          <w:rFonts w:hint="eastAsia"/>
+        </w:rPr>
+        <w:t>，</w:t>
+      </w:r>
+      <w:r>
+        <w:rPr>
+          <w:rFonts w:hint="eastAsia"/>
+        </w:rPr>
+        <w:t>PHP</w:t>
+      </w:r>
+      <w:r>
+        <w:rPr>
+          <w:rFonts w:hint="eastAsia"/>
+        </w:rPr>
+        <w:t>，</w:t>
+      </w:r>
+      <w:r>
+        <w:rPr>
+          <w:rFonts w:hint="eastAsia"/>
+        </w:rPr>
+        <w:t>MySQL</w:t>
+      </w:r>
+      <w:r>
+        <w:rPr>
+          <w:rFonts w:hint="eastAsia"/>
+        </w:rPr>
+        <w:t>，</w:t>
+      </w:r>
+      <w:r>
+        <w:rPr>
+          <w:rFonts w:hint="eastAsia"/>
+        </w:rPr>
+        <w:t>Python</w:t>
+      </w:r>
+      <w:r>
+        <w:rPr>
+          <w:rFonts w:hint="eastAsia"/>
+        </w:rPr>
+        <w:t>等。免费版只支持</w:t>
+      </w:r>
+      <w:r>
+        <w:rPr>
+          <w:rFonts w:hint="eastAsia"/>
+        </w:rPr>
+        <w:t>Java</w:t>
+      </w:r>
+      <w:r>
+        <w:rPr>
+          <w:rFonts w:hint="eastAsia"/>
+        </w:rPr>
+        <w:t>等少数语言。</w:t>
+      </w:r>
+    </w:p>
+    <w:p>
+      <w:pPr>
+        <w:ind w:firstLine="420"/>
+        <w:rPr>
+          <w:rFonts w:ascii="Arial" w:hAnsi="Arial" w:cs="Arial"/>
+          <w:color w:val="333333"/>
+          <w:szCs w:val="21"/>
+          <w:shd w:val="clear" w:color="auto" w:fill="FFFFFF"/>
+        </w:rPr>
+      </w:pPr>
+      <w:r>
+        <w:rPr>
+          <w:rFonts w:ascii="Arial" w:hAnsi="Arial" w:cs="Arial"/>
+          <w:color w:val="333333"/>
+          <w:szCs w:val="21"/>
+          <w:shd w:val="clear" w:color="auto" w:fill="FFFFFF"/>
+        </w:rPr>
+        <w:t>I</w:t>
+      </w:r>
+      <w:r>
+        <w:rPr>
+          <w:rFonts w:ascii="Arial" w:hAnsi="Arial" w:cs="Arial"/>
+          <w:color w:val="333333"/>
+          <w:szCs w:val="21"/>
+          <w:shd w:val="clear" w:color="auto" w:fill="FFFFFF"/>
+        </w:rPr>
+        <w:t>DEA</w:t>
+      </w:r>
+      <w:r>
+        <w:rPr>
+          <w:rFonts w:ascii="Arial" w:hAnsi="Arial" w:cs="Arial"/>
+          <w:color w:val="333333"/>
+          <w:szCs w:val="21"/>
+          <w:shd w:val="clear" w:color="auto" w:fill="FFFFFF"/>
+        </w:rPr>
+        <w:t>所提倡的是智能编码，是减少程序员的工作</w:t>
+      </w:r>
+      <w:r>
+        <w:rPr>
+          <w:rFonts w:ascii="Arial" w:hAnsi="Arial" w:cs="Arial" w:hint="eastAsia"/>
+          <w:color w:val="333333"/>
+          <w:szCs w:val="21"/>
+          <w:shd w:val="clear" w:color="auto" w:fill="FFFFFF"/>
+        </w:rPr>
+        <w:t>，</w:t>
+      </w:r>
+      <w:r>
+        <w:rPr>
+          <w:rFonts w:ascii="Arial" w:hAnsi="Arial" w:cs="Arial"/>
+          <w:color w:val="333333"/>
+          <w:szCs w:val="21"/>
+          <w:shd w:val="clear" w:color="auto" w:fill="FFFFFF"/>
+        </w:rPr>
+        <w:t>IDEA</w:t>
+      </w:r>
+      <w:r>
+        <w:rPr>
+          <w:rFonts w:ascii="Arial" w:hAnsi="Arial" w:cs="Arial"/>
+          <w:color w:val="333333"/>
+          <w:szCs w:val="21"/>
+          <w:shd w:val="clear" w:color="auto" w:fill="FFFFFF"/>
+        </w:rPr>
+        <w:t>的特色功能有以下</w:t>
+      </w:r>
+      <w:r>
+        <w:rPr>
+          <w:rFonts w:ascii="Arial" w:hAnsi="Arial" w:cs="Arial"/>
+          <w:color w:val="333333"/>
+          <w:szCs w:val="21"/>
+          <w:shd w:val="clear" w:color="auto" w:fill="FFFFFF"/>
+        </w:rPr>
+        <w:t>25</w:t>
+      </w:r>
+      <w:r>
+        <w:rPr>
+          <w:rFonts w:ascii="Arial" w:hAnsi="Arial" w:cs="Arial"/>
+          <w:color w:val="333333"/>
+          <w:szCs w:val="21"/>
+          <w:shd w:val="clear" w:color="auto" w:fill="FFFFFF"/>
+        </w:rPr>
+        <w:t>点</w:t>
+      </w:r>
+      <w:r>
+        <w:rPr>
+          <w:rFonts w:ascii="Arial" w:hAnsi="Arial" w:cs="Arial" w:hint="eastAsia"/>
+          <w:color w:val="333333"/>
+          <w:szCs w:val="21"/>
+          <w:shd w:val="clear" w:color="auto" w:fill="FFFFFF"/>
+        </w:rPr>
+        <w:t>。</w:t>
+      </w:r>
+    </w:p>
+    <w:p>
+      <w:pPr>
+        <w:ind w:firstLine="420"/>
+      </w:pPr>
+      <w:r>
+        <w:t>智能的选取</w:t>
+      </w:r>
+      <w:r>
+        <w:rPr>
+          <w:rFonts w:hint="eastAsia"/>
+        </w:rPr>
+        <w:t>、</w:t>
+      </w:r>
+      <w:r>
+        <w:t>丰富的导航模式</w:t>
+      </w:r>
+      <w:r>
+        <w:rPr>
+          <w:rFonts w:hint="eastAsia"/>
+        </w:rPr>
+        <w:t>、</w:t>
+      </w:r>
+      <w:r>
+        <w:t>历史记录功能</w:t>
+      </w:r>
+      <w:r>
+        <w:rPr>
+          <w:rFonts w:hint="eastAsia"/>
+        </w:rPr>
+        <w:t>、</w:t>
+      </w:r>
+      <w:r>
+        <w:rPr>
+          <w:rFonts w:hint="eastAsia"/>
+        </w:rPr>
+        <w:t>J</w:t>
+      </w:r>
+      <w:r>
+        <w:t>UNit</w:t>
+      </w:r>
+      <w:hyperlink r:id="rId12" w:tgtFrame="_blank" w:history="1"/>
+      <w:r>
+        <w:t>的完美支持</w:t>
+      </w:r>
+      <w:r>
+        <w:rPr>
+          <w:rFonts w:hint="eastAsia"/>
+        </w:rPr>
+        <w:t>、</w:t>
+      </w:r>
+      <w:r>
+        <w:t>对重构的优越支持</w:t>
+      </w:r>
+      <w:r>
+        <w:rPr>
+          <w:rFonts w:hint="eastAsia"/>
+        </w:rPr>
+        <w:t>、</w:t>
+      </w:r>
+      <w:r>
+        <w:t>编码辅助</w:t>
+      </w:r>
+      <w:r>
+        <w:rPr>
+          <w:rFonts w:hint="eastAsia"/>
+        </w:rPr>
+        <w:t>、</w:t>
+      </w:r>
+      <w:r>
+        <w:t>灵活的排版功能</w:t>
+      </w:r>
+      <w:r>
+        <w:rPr>
+          <w:rFonts w:hint="eastAsia"/>
+        </w:rPr>
+        <w:t>、</w:t>
+      </w:r>
+      <w:r>
+        <w:rPr>
+          <w:rFonts w:hint="eastAsia"/>
+        </w:rPr>
+        <w:t>X</w:t>
+      </w:r>
+      <w:r>
+        <w:t>ML</w:t>
+      </w:r>
+      <w:hyperlink r:id="rId13" w:tgtFrame="_blank" w:history="1"/>
+      <w:r>
+        <w:t>的完美支持</w:t>
+      </w:r>
+      <w:r>
+        <w:rPr>
+          <w:rFonts w:hint="eastAsia"/>
+        </w:rPr>
+        <w:t>、</w:t>
+      </w:r>
+      <w:r>
+        <w:t>动态语法检测</w:t>
+      </w:r>
+      <w:r>
+        <w:rPr>
+          <w:rFonts w:hint="eastAsia"/>
+        </w:rPr>
+        <w:t>、</w:t>
+      </w:r>
+      <w:r>
+        <w:t>代码检查</w:t>
+      </w:r>
+      <w:r>
+        <w:rPr>
+          <w:rFonts w:hint="eastAsia"/>
+        </w:rPr>
+        <w:t>、</w:t>
+      </w:r>
+      <w:r>
+        <w:t>对</w:t>
+      </w:r>
+      <w:r>
+        <w:t>JSP</w:t>
+      </w:r>
+      <w:r>
+        <w:t>的完全支持</w:t>
+      </w:r>
+      <w:r>
+        <w:rPr>
+          <w:rFonts w:hint="eastAsia"/>
+        </w:rPr>
+        <w:t>、</w:t>
+      </w:r>
+      <w:r>
+        <w:t>智能编辑</w:t>
+      </w:r>
+      <w:r>
+        <w:rPr>
+          <w:rFonts w:hint="eastAsia"/>
+        </w:rPr>
+        <w:t>、</w:t>
+      </w:r>
+      <w:r>
+        <w:t>EJB</w:t>
+      </w:r>
+      <w:r>
+        <w:t>支持</w:t>
+      </w:r>
+      <w:r>
+        <w:rPr>
+          <w:rFonts w:hint="eastAsia"/>
+        </w:rPr>
+        <w:t>、</w:t>
+      </w:r>
+      <w:r>
+        <w:t>列编辑模式</w:t>
+      </w:r>
+      <w:r>
+        <w:rPr>
+          <w:rFonts w:hint="eastAsia"/>
+        </w:rPr>
+        <w:t>、</w:t>
+      </w:r>
+      <w:r>
+        <w:t>预置模板</w:t>
+      </w:r>
+      <w:r>
+        <w:rPr>
+          <w:rFonts w:hint="eastAsia"/>
+        </w:rPr>
+        <w:t>、</w:t>
+      </w:r>
+      <w:r>
+        <w:t>完美的自动代码完成</w:t>
+      </w:r>
+      <w:r>
+        <w:rPr>
+          <w:rFonts w:hint="eastAsia"/>
+        </w:rPr>
+        <w:t>、</w:t>
+      </w:r>
+      <w:r>
+        <w:t>版本控制完美支持</w:t>
+      </w:r>
+      <w:r>
+        <w:rPr>
+          <w:rFonts w:hint="eastAsia"/>
+        </w:rPr>
+        <w:t>、</w:t>
+      </w:r>
+      <w:r>
+        <w:t>不使用代码的检查</w:t>
+      </w:r>
+      <w:r>
+        <w:rPr>
+          <w:rFonts w:hint="eastAsia"/>
+        </w:rPr>
+        <w:t>、</w:t>
+      </w:r>
+      <w:r>
+        <w:t>智能代码</w:t>
+      </w:r>
+      <w:r>
+        <w:rPr>
+          <w:rFonts w:hint="eastAsia"/>
+        </w:rPr>
+        <w:t>、</w:t>
+      </w:r>
+      <w:r>
+        <w:t>正则表达式的查找和替换功能</w:t>
+      </w:r>
+      <w:r>
+        <w:rPr>
+          <w:rFonts w:hint="eastAsia"/>
+        </w:rPr>
+        <w:t>、</w:t>
+      </w:r>
+      <w:r>
+        <w:rPr>
+          <w:rFonts w:hint="eastAsia"/>
+        </w:rPr>
+        <w:t>J</w:t>
+      </w:r>
+      <w:r>
+        <w:t>avaDoc</w:t>
+      </w:r>
+      <w:hyperlink r:id="rId14" w:tgtFrame="_blank" w:history="1"/>
+      <w:r>
+        <w:t>预览支持</w:t>
+      </w:r>
+      <w:r>
+        <w:rPr>
+          <w:rFonts w:hint="eastAsia"/>
+        </w:rPr>
+        <w:t>、</w:t>
+      </w:r>
+      <w:r>
+        <w:t>程序员意图支持</w:t>
+      </w:r>
+      <w:r>
+        <w:rPr>
+          <w:rFonts w:hint="eastAsia"/>
+        </w:rPr>
+        <w:t>。</w:t>
+      </w:r>
+    </w:p>
+    <w:p>
+      <w:pPr>
+        <w:ind w:firstLine="420"/>
+      </w:pPr>
+      <w:r>
+        <w:rPr>
+          <w:rFonts w:hint="eastAsia"/>
+        </w:rPr>
+        <w:t>（</w:t>
+      </w:r>
+      <w:r>
+        <w:rPr>
+          <w:rFonts w:hint="eastAsia"/>
+        </w:rPr>
+        <w:t>4</w:t>
+      </w:r>
+      <w:r>
+        <w:rPr>
+          <w:rFonts w:hint="eastAsia"/>
+        </w:rPr>
+        <w:t>）</w:t>
+      </w:r>
+      <w:r>
+        <w:rPr>
+          <w:rFonts w:hint="eastAsia"/>
+        </w:rPr>
+        <w:t>Java</w:t>
+      </w:r>
+      <w:r>
+        <w:rPr>
+          <w:rFonts w:hint="eastAsia"/>
+        </w:rPr>
+        <w:t>语言</w:t>
+      </w:r>
+      <w:r>
+        <w:t>介绍</w:t>
+      </w:r>
+      <w:r>
+        <w:rPr>
+          <w:rFonts w:hint="eastAsia"/>
+        </w:rPr>
+        <w:t xml:space="preserve"> </w:t>
+      </w:r>
+      <w:hyperlink r:id="rId15" w:history="1">
+        <w:r>
+          <w:rPr>
+            <w:rStyle w:val="a8"/>
+          </w:rPr>
+          <w:t>https://baike.baidu.com/item/java/85979#1</w:t>
+        </w:r>
+      </w:hyperlink>
+    </w:p>
+    <w:p>
+      <w:pPr>
+        <w:ind w:firstLine="420"/>
+      </w:pPr>
+      <w:r>
+        <w:rPr>
+          <w:rFonts w:hint="eastAsia"/>
+        </w:rPr>
+        <w:t>Java</w:t>
+      </w:r>
+      <w:r>
+        <w:rPr>
+          <w:rFonts w:hint="eastAsia"/>
+        </w:rPr>
+        <w:t>是一门面向对象编程语言，不仅吸收了</w:t>
+      </w:r>
+      <w:r>
+        <w:rPr>
+          <w:rFonts w:hint="eastAsia"/>
+        </w:rPr>
+        <w:t>C++</w:t>
+      </w:r>
+      <w:r>
+        <w:rPr>
+          <w:rFonts w:hint="eastAsia"/>
+        </w:rPr>
+        <w:t>语言的各种优点，还摒弃了</w:t>
+      </w:r>
+      <w:r>
+        <w:rPr>
+          <w:rFonts w:hint="eastAsia"/>
+        </w:rPr>
+        <w:t>C++</w:t>
+      </w:r>
+      <w:r>
+        <w:rPr>
+          <w:rFonts w:hint="eastAsia"/>
+        </w:rPr>
+        <w:t>里难以理解的多继承、指针等概念，因此</w:t>
+      </w:r>
+      <w:r>
+        <w:rPr>
+          <w:rFonts w:hint="eastAsia"/>
+        </w:rPr>
+        <w:t>Java</w:t>
+      </w:r>
+      <w:r>
+        <w:rPr>
+          <w:rFonts w:hint="eastAsia"/>
+        </w:rPr>
+        <w:t>语言具有功能强大和简单易用两个特征。</w:t>
+      </w:r>
+      <w:r>
+        <w:rPr>
+          <w:rFonts w:hint="eastAsia"/>
+        </w:rPr>
+        <w:t>Java</w:t>
+      </w:r>
+      <w:r>
+        <w:rPr>
+          <w:rFonts w:hint="eastAsia"/>
+        </w:rPr>
+        <w:t>语言作为静态面向对象编程语言的代表，极好地实现了面向对象理论，允许程序员以优雅的思维方式进行复杂的编程。</w:t>
+      </w:r>
+    </w:p>
+    <w:p>
+      <w:pPr>
+        <w:ind w:firstLine="420"/>
+      </w:pPr>
+      <w:r>
+        <w:rPr>
+          <w:rFonts w:hint="eastAsia"/>
+        </w:rPr>
+        <w:t>Java</w:t>
+      </w:r>
+      <w:r>
+        <w:t>语言特点：</w:t>
+      </w:r>
+    </w:p>
+    <w:p>
+      <w:pPr>
+        <w:pStyle w:val="a9"/>
+        <w:numPr>
+          <w:ilvl w:val="0"/>
+          <w:numId w:val="3"/>
+        </w:numPr>
+        <w:ind w:firstLineChars="0"/>
+      </w:pPr>
+      <w:r>
+        <w:rPr>
+          <w:rFonts w:hint="eastAsia"/>
+        </w:rPr>
+        <w:t>简单</w:t>
+      </w:r>
+      <w:r>
+        <w:t>性、</w:t>
+      </w:r>
+      <w:r>
+        <w:rPr>
+          <w:rFonts w:hint="eastAsia"/>
+        </w:rPr>
+        <w:t>2.</w:t>
+      </w:r>
+      <w:r>
+        <w:rPr>
+          <w:rFonts w:hint="eastAsia"/>
+        </w:rPr>
+        <w:t>面向</w:t>
+      </w:r>
+      <w:r>
+        <w:t>对象</w:t>
+      </w:r>
+      <w:r>
+        <w:rPr>
+          <w:rFonts w:hint="eastAsia"/>
+        </w:rPr>
+        <w:t>、</w:t>
+      </w:r>
+      <w:r>
+        <w:rPr>
+          <w:rFonts w:hint="eastAsia"/>
+        </w:rPr>
+        <w:t>3.</w:t>
+      </w:r>
+      <w:r>
+        <w:rPr>
+          <w:rFonts w:hint="eastAsia"/>
+        </w:rPr>
+        <w:t>分布式</w:t>
+      </w:r>
+      <w:r>
+        <w:t>、</w:t>
+      </w:r>
+      <w:r>
+        <w:rPr>
+          <w:rFonts w:hint="eastAsia"/>
+        </w:rPr>
+        <w:t>4.</w:t>
+      </w:r>
+      <w:r>
+        <w:rPr>
+          <w:rFonts w:hint="eastAsia"/>
+        </w:rPr>
+        <w:t>编译</w:t>
+      </w:r>
+      <w:r>
+        <w:t>和解释性</w:t>
+      </w:r>
+      <w:r>
+        <w:rPr>
+          <w:rFonts w:hint="eastAsia"/>
+        </w:rPr>
+        <w:t>、</w:t>
+      </w:r>
+      <w:r>
+        <w:rPr>
+          <w:rFonts w:hint="eastAsia"/>
+        </w:rPr>
+        <w:t>5.</w:t>
+      </w:r>
+      <w:r>
+        <w:rPr>
+          <w:rFonts w:hint="eastAsia"/>
+        </w:rPr>
+        <w:t>稳健性</w:t>
+      </w:r>
+      <w:r>
+        <w:t>、</w:t>
+      </w:r>
+      <w:r>
+        <w:rPr>
+          <w:rFonts w:hint="eastAsia"/>
+        </w:rPr>
+        <w:t>6.</w:t>
+      </w:r>
+      <w:r>
+        <w:rPr>
+          <w:rFonts w:hint="eastAsia"/>
+        </w:rPr>
+        <w:t>安全性</w:t>
+      </w:r>
+      <w:r>
+        <w:t>、</w:t>
+      </w:r>
+      <w:r>
+        <w:rPr>
+          <w:rFonts w:hint="eastAsia"/>
+        </w:rPr>
+        <w:t>7.</w:t>
+      </w:r>
+      <w:r>
+        <w:rPr>
+          <w:rFonts w:hint="eastAsia"/>
+        </w:rPr>
+        <w:t>可</w:t>
+      </w:r>
+      <w:r>
+        <w:t>移植性、</w:t>
+      </w:r>
+      <w:r>
+        <w:rPr>
+          <w:rFonts w:hint="eastAsia"/>
+        </w:rPr>
+        <w:t>8.</w:t>
+      </w:r>
+      <w:r>
+        <w:rPr>
+          <w:rFonts w:hint="eastAsia"/>
+        </w:rPr>
+        <w:t>高性能、</w:t>
+      </w:r>
+      <w:r>
+        <w:rPr>
+          <w:rFonts w:hint="eastAsia"/>
+        </w:rPr>
+        <w:t>9</w:t>
+      </w:r>
+      <w:r>
+        <w:t>.</w:t>
+      </w:r>
+      <w:r>
+        <w:rPr>
+          <w:rFonts w:hint="eastAsia"/>
+        </w:rPr>
+        <w:t>多线索性</w:t>
+      </w:r>
+      <w:r>
+        <w:t>、</w:t>
+      </w:r>
+      <w:r>
+        <w:rPr>
+          <w:rFonts w:hint="eastAsia"/>
+        </w:rPr>
+        <w:t>10.</w:t>
+      </w:r>
+      <w:r>
+        <w:rPr>
+          <w:rFonts w:hint="eastAsia"/>
+        </w:rPr>
+        <w:t>动态性</w:t>
+      </w:r>
+      <w:r>
+        <w:rPr>
+          <w:rFonts w:hint="eastAsia"/>
+        </w:rPr>
+        <w:t>。</w:t>
+      </w:r>
+    </w:p>
+    <w:p>
+      <w:pPr>
+        <w:ind w:left="420" w:firstLineChars="0" w:firstLine="0"/>
+        <w:rPr>
+          <w:rFonts w:hint="eastAsia"/>
+        </w:rPr>
+      </w:pPr>
+      <w:r>
+        <w:rPr>
+          <w:rFonts w:hint="eastAsia"/>
+        </w:rPr>
+        <w:t>应用</w:t>
+      </w:r>
+      <w:r>
+        <w:t>范围广以及</w:t>
+      </w:r>
+      <w:r>
+        <w:rPr>
+          <w:rFonts w:hint="eastAsia"/>
+        </w:rPr>
+        <w:t>在手机端</w:t>
+      </w:r>
+      <w:r>
+        <w:t>PC</w:t>
+      </w:r>
+      <w:r>
+        <w:rPr>
+          <w:rFonts w:hint="eastAsia"/>
+        </w:rPr>
+        <w:t>端</w:t>
+      </w:r>
+      <w:r>
+        <w:t>都采用了不同的</w:t>
+      </w:r>
+      <w:r>
+        <w:rPr>
+          <w:rFonts w:hint="eastAsia"/>
+        </w:rPr>
+        <w:t>技术</w:t>
+      </w:r>
+      <w:r>
+        <w:rPr>
+          <w:rFonts w:hint="eastAsia"/>
+        </w:rPr>
+        <w:t>发展</w:t>
+      </w:r>
+      <w:r>
+        <w:t>方向来开展。</w:t>
+      </w:r>
     </w:p>
     <w:p>
       <w:pPr>
         <w:pStyle w:val="1"/>
         <w:ind w:firstLine="602"/>
       </w:pPr>
-      <w:bookmarkStart w:id="40" w:name="_Toc511816376"/>
-      <w:bookmarkStart w:id="41" w:name="_Toc511816452"/>
-      <w:r>
-        <w:rPr>
-          <w:rFonts w:hint="eastAsia"/>
-        </w:rPr>
-        <w:lastRenderedPageBreak/>
+      <w:bookmarkStart w:id="39" w:name="_Toc511816376"/>
+      <w:bookmarkStart w:id="40" w:name="_Toc511816452"/>
+      <w:r>
+        <w:rPr>
+          <w:rFonts w:hint="eastAsia"/>
+        </w:rPr>
         <w:t>3.</w:t>
       </w:r>
       <w:r>
@@ -7494,16 +9859,16 @@
       <w:r>
         <w:t>分析</w:t>
       </w:r>
+      <w:bookmarkEnd w:id="39"/>
       <w:bookmarkEnd w:id="40"/>
-      <w:bookmarkEnd w:id="41"/>
     </w:p>
     <w:p>
       <w:pPr>
         <w:pStyle w:val="2"/>
         <w:ind w:firstLine="602"/>
       </w:pPr>
-      <w:bookmarkStart w:id="42" w:name="_Toc511816377"/>
-      <w:bookmarkStart w:id="43" w:name="_Toc511816453"/>
+      <w:bookmarkStart w:id="41" w:name="_Toc511816377"/>
+      <w:bookmarkStart w:id="42" w:name="_Toc511816453"/>
       <w:r>
         <w:rPr>
           <w:rFonts w:hint="eastAsia"/>
@@ -7519,7 +9884,17 @@
       <w:r>
         <w:t>分析</w:t>
       </w:r>
+      <w:bookmarkEnd w:id="41"/>
       <w:bookmarkEnd w:id="42"/>
+    </w:p>
+    <w:p>
+      <w:pPr>
+        <w:ind w:firstLine="420"/>
+        <w:rPr>
+          <w:rFonts w:hint="eastAsia"/>
+        </w:rPr>
+      </w:pPr>
+      <w:bookmarkStart w:id="43" w:name="_GoBack"/>
       <w:bookmarkEnd w:id="43"/>
     </w:p>
     <w:p>
@@ -7532,6 +9907,7 @@
         <w:rPr>
           <w:rFonts w:hint="eastAsia"/>
         </w:rPr>
+        <w:lastRenderedPageBreak/>
         <w:t>3.1.1</w:t>
       </w:r>
       <w:r>
@@ -7849,7 +10225,6 @@
       </w:pPr>
       <w:bookmarkStart w:id="63" w:name="_Toc511816467"/>
       <w:r>
-        <w:lastRenderedPageBreak/>
         <w:t xml:space="preserve">4.1.4 </w:t>
       </w:r>
       <w:r>
@@ -7933,6 +10308,7 @@
         <w:rPr>
           <w:rFonts w:hint="eastAsia"/>
         </w:rPr>
+        <w:lastRenderedPageBreak/>
         <w:t>4.2.2</w:t>
       </w:r>
       <w:r>
@@ -8230,7 +10606,6 @@
         <w:rPr>
           <w:rFonts w:hint="eastAsia"/>
         </w:rPr>
-        <w:lastRenderedPageBreak/>
         <w:t xml:space="preserve">5.2.4 </w:t>
       </w:r>
       <w:r>
@@ -8280,6 +10655,7 @@
         <w:rPr>
           <w:rFonts w:hint="eastAsia"/>
         </w:rPr>
+        <w:lastRenderedPageBreak/>
         <w:t>6.1</w:t>
       </w:r>
       <w:r>
@@ -8402,9 +10778,6 @@
       <w:pPr>
         <w:pStyle w:val="1"/>
         <w:ind w:firstLineChars="200" w:firstLine="643"/>
-        <w:rPr>
-          <w:rFonts w:hint="eastAsia"/>
-        </w:rPr>
       </w:pPr>
       <w:bookmarkStart w:id="99" w:name="_Toc511816396"/>
       <w:bookmarkStart w:id="100" w:name="_Toc511816491"/>
@@ -8418,12 +10791,12 @@
       <w:bookmarkEnd w:id="100"/>
     </w:p>
     <w:sectPr>
-      <w:headerReference w:type="even" r:id="rId10"/>
-      <w:headerReference w:type="default" r:id="rId11"/>
-      <w:footerReference w:type="even" r:id="rId12"/>
-      <w:footerReference w:type="default" r:id="rId13"/>
-      <w:headerReference w:type="first" r:id="rId14"/>
-      <w:footerReference w:type="first" r:id="rId15"/>
+      <w:headerReference w:type="even" r:id="rId16"/>
+      <w:headerReference w:type="default" r:id="rId17"/>
+      <w:footerReference w:type="even" r:id="rId18"/>
+      <w:footerReference w:type="default" r:id="rId19"/>
+      <w:headerReference w:type="first" r:id="rId20"/>
+      <w:footerReference w:type="first" r:id="rId21"/>
       <w:pgSz w:w="11906" w:h="16838" w:code="9"/>
       <w:pgMar w:top="1418" w:right="1134" w:bottom="1134" w:left="1418" w:header="850" w:footer="992" w:gutter="0"/>
       <w:cols w:space="425"/>
@@ -8718,6 +11091,95 @@
     </w:lvl>
   </w:abstractNum>
   <w:abstractNum w:abstractNumId="1">
+    <w:nsid w:val="238277D0"/>
+    <w:multiLevelType w:val="hybridMultilevel"/>
+    <w:tmpl w:val="6278F8CC"/>
+    <w:lvl w:ilvl="0" w:tplc="0A5E1364">
+      <w:start w:val="1"/>
+      <w:numFmt w:val="decimal"/>
+      <w:lvlText w:val="%1."/>
+      <w:lvlJc w:val="left"/>
+      <w:pPr>
+        <w:ind w:left="780" w:hanging="360"/>
+      </w:pPr>
+      <w:rPr>
+        <w:rFonts w:hint="default"/>
+      </w:rPr>
+    </w:lvl>
+    <w:lvl w:ilvl="1" w:tplc="04090019" w:tentative="1">
+      <w:start w:val="1"/>
+      <w:numFmt w:val="lowerLetter"/>
+      <w:lvlText w:val="%2)"/>
+      <w:lvlJc w:val="left"/>
+      <w:pPr>
+        <w:ind w:left="1260" w:hanging="420"/>
+      </w:pPr>
+    </w:lvl>
+    <w:lvl w:ilvl="2" w:tplc="0409001B" w:tentative="1">
+      <w:start w:val="1"/>
+      <w:numFmt w:val="lowerRoman"/>
+      <w:lvlText w:val="%3."/>
+      <w:lvlJc w:val="right"/>
+      <w:pPr>
+        <w:ind w:left="1680" w:hanging="420"/>
+      </w:pPr>
+    </w:lvl>
+    <w:lvl w:ilvl="3" w:tplc="0409000F" w:tentative="1">
+      <w:start w:val="1"/>
+      <w:numFmt w:val="decimal"/>
+      <w:lvlText w:val="%4."/>
+      <w:lvlJc w:val="left"/>
+      <w:pPr>
+        <w:ind w:left="2100" w:hanging="420"/>
+      </w:pPr>
+    </w:lvl>
+    <w:lvl w:ilvl="4" w:tplc="04090019" w:tentative="1">
+      <w:start w:val="1"/>
+      <w:numFmt w:val="lowerLetter"/>
+      <w:lvlText w:val="%5)"/>
+      <w:lvlJc w:val="left"/>
+      <w:pPr>
+        <w:ind w:left="2520" w:hanging="420"/>
+      </w:pPr>
+    </w:lvl>
+    <w:lvl w:ilvl="5" w:tplc="0409001B" w:tentative="1">
+      <w:start w:val="1"/>
+      <w:numFmt w:val="lowerRoman"/>
+      <w:lvlText w:val="%6."/>
+      <w:lvlJc w:val="right"/>
+      <w:pPr>
+        <w:ind w:left="2940" w:hanging="420"/>
+      </w:pPr>
+    </w:lvl>
+    <w:lvl w:ilvl="6" w:tplc="0409000F" w:tentative="1">
+      <w:start w:val="1"/>
+      <w:numFmt w:val="decimal"/>
+      <w:lvlText w:val="%7."/>
+      <w:lvlJc w:val="left"/>
+      <w:pPr>
+        <w:ind w:left="3360" w:hanging="420"/>
+      </w:pPr>
+    </w:lvl>
+    <w:lvl w:ilvl="7" w:tplc="04090019" w:tentative="1">
+      <w:start w:val="1"/>
+      <w:numFmt w:val="lowerLetter"/>
+      <w:lvlText w:val="%8)"/>
+      <w:lvlJc w:val="left"/>
+      <w:pPr>
+        <w:ind w:left="3780" w:hanging="420"/>
+      </w:pPr>
+    </w:lvl>
+    <w:lvl w:ilvl="8" w:tplc="0409001B" w:tentative="1">
+      <w:start w:val="1"/>
+      <w:numFmt w:val="lowerRoman"/>
+      <w:lvlText w:val="%9."/>
+      <w:lvlJc w:val="right"/>
+      <w:pPr>
+        <w:ind w:left="4200" w:hanging="420"/>
+      </w:pPr>
+    </w:lvl>
+  </w:abstractNum>
+  <w:abstractNum w:abstractNumId="2">
     <w:nsid w:val="742619DA"/>
     <w:multiLevelType w:val="multilevel"/>
     <w:tmpl w:val="8834A90A"/>
@@ -8870,6 +11332,9 @@
     <w:abstractNumId w:val="0"/>
   </w:num>
   <w:num w:numId="2">
+    <w:abstractNumId w:val="2"/>
+  </w:num>
+  <w:num w:numId="3">
     <w:abstractNumId w:val="1"/>
   </w:num>
 </w:numbering>
@@ -9368,6 +11833,7 @@
   <w:style w:type="character" w:default="1" w:styleId="a0">
     <w:name w:val="Default Paragraph Font"/>
     <w:uiPriority w:val="1"/>
+    <w:semiHidden/>
     <w:unhideWhenUsed/>
   </w:style>
   <w:style w:type="table" w:default="1" w:styleId="a1">
@@ -9672,6 +12138,17 @@
       <w:ind w:firstLine="420"/>
     </w:pPr>
   </w:style>
+  <w:style w:type="character" w:styleId="aa">
+    <w:name w:val="Strong"/>
+    <w:basedOn w:val="a0"/>
+    <w:uiPriority w:val="22"/>
+    <w:qFormat/>
+    <w:rsid w:val="00BC63E4"/>
+    <w:rPr>
+      <w:b/>
+      <w:bCs/>
+    </w:rPr>
+  </w:style>
 </w:styles>
 </file>
 
@@ -9941,7 +12418,7 @@
 </file>
 
 <file path=customXml/itemProps1.xml><?xml version="1.0" encoding="utf-8"?>
-<ds:datastoreItem xmlns:ds="http://schemas.openxmlformats.org/officeDocument/2006/customXml" ds:itemID="{2D6D3F63-FB48-492C-A2EF-1B93BCFD710D}">
+<ds:datastoreItem xmlns:ds="http://schemas.openxmlformats.org/officeDocument/2006/customXml" ds:itemID="{135AEC00-B172-496F-B566-EE0912E9BDEC}">
   <ds:schemaRefs>
     <ds:schemaRef ds:uri="http://schemas.openxmlformats.org/officeDocument/2006/bibliography"/>
   </ds:schemaRefs>
